--- a/Dokumente/Projektinititalisierung/GFA_DA_Projektdefinition_310817.docx
+++ b/Dokumente/Projektinititalisierung/GFA_DA_Projektdefinition_310817.docx
@@ -35,7 +35,7 @@
             <mc:AlternateContent>
               <mc:Choice Requires="wpg">
                 <w:drawing>
-                  <wp:anchor distT="0" distB="0" distL="114300" distR="114300" simplePos="0" relativeHeight="251659264" behindDoc="1" locked="0" layoutInCell="1" allowOverlap="1" wp14:anchorId="0E9FBDD9" wp14:editId="2142DF70">
+                  <wp:anchor distT="0" distB="0" distL="114300" distR="114300" simplePos="0" relativeHeight="251659264" behindDoc="1" locked="0" layoutInCell="1" allowOverlap="1">
                     <wp:simplePos x="0" y="0"/>
                     <mc:AlternateContent>
                       <mc:Choice Requires="wp14">
@@ -147,14 +147,14 @@
                                   <w:sdtPr>
                                     <w:rPr>
                                       <w:color w:val="FFFFFF" w:themeColor="background1"/>
-                                      <w:sz w:val="40"/>
+                                      <w:sz w:val="28"/>
                                       <w:szCs w:val="28"/>
                                     </w:rPr>
                                     <w:alias w:val="Datum"/>
                                     <w:tag w:val=""/>
                                     <w:id w:val="-650599894"/>
                                     <w:dataBinding w:prefixMappings="xmlns:ns0='http://schemas.microsoft.com/office/2006/coverPageProps' " w:xpath="/ns0:CoverPageProperties[1]/ns0:PublishDate[1]" w:storeItemID="{55AF091B-3C7A-41E3-B477-F2FDAA23CFDA}"/>
-                                    <w:date w:fullDate="2017-08-31T00:00:00Z">
+                                    <w:date w:fullDate="2017-05-30T00:00:00Z">
                                       <w:dateFormat w:val="d.M.yyyy"/>
                                       <w:lid w:val="de-DE"/>
                                       <w:storeMappedDataAs w:val="dateTime"/>
@@ -169,18 +169,18 @@
                                         <w:jc w:val="right"/>
                                         <w:rPr>
                                           <w:color w:val="FFFFFF" w:themeColor="background1"/>
-                                          <w:sz w:val="40"/>
+                                          <w:sz w:val="28"/>
                                           <w:szCs w:val="28"/>
                                         </w:rPr>
                                       </w:pPr>
                                       <w:r>
                                         <w:rPr>
                                           <w:color w:val="FFFFFF" w:themeColor="background1"/>
-                                          <w:sz w:val="40"/>
+                                          <w:sz w:val="28"/>
                                           <w:szCs w:val="28"/>
                                           <w:lang w:val="de-DE"/>
                                         </w:rPr>
-                                        <w:t>31.8.2017</w:t>
+                                        <w:t>30.5.2017</w:t>
                                       </w:r>
                                     </w:p>
                                   </w:sdtContent>
@@ -3441,8 +3441,8 @@
               </mc:Choice>
               <mc:Fallback>
                 <w:pict>
-                  <v:group w14:anchorId="0E9FBDD9" id="Gruppe 2" o:spid="_x0000_s1026" style="position:absolute;margin-left:0;margin-top:0;width:172.8pt;height:718.55pt;z-index:-251657216;mso-width-percent:330;mso-height-percent:950;mso-left-percent:40;mso-position-horizontal-relative:page;mso-position-vertical:center;mso-position-vertical-relative:page;mso-width-percent:330;mso-height-percent:950;mso-left-percent:40" coordsize="21945,91257" o:gfxdata="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">
-                    <v:rect id="Rechteck 5" o:spid="_x0000_s1027" style="position:absolute;width:1945;height:91257;visibility:visible;mso-wrap-style:square;v-text-anchor:middle" o:gfxdata="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" fillcolor="#44546a [3215]" stroked="f" strokeweight="1pt"/>
+                  <v:group id="Gruppe 2" o:spid="_x0000_s1026" style="position:absolute;margin-left:0;margin-top:0;width:172.8pt;height:718.55pt;z-index:-251657216;mso-width-percent:330;mso-height-percent:950;mso-left-percent:40;mso-position-horizontal-relative:page;mso-position-vertical:center;mso-position-vertical-relative:page;mso-width-percent:330;mso-height-percent:950;mso-left-percent:40" coordsize="21945,91257" o:gfxdata="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">
+                    <v:rect id="Rechteck 5" o:spid="_x0000_s1027" style="position:absolute;width:1945;height:91257;visibility:visible;mso-wrap-style:square;v-text-anchor:middle" o:gfxdata="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" fillcolor="#1f497d [3215]" stroked="f" strokeweight="2pt"/>
                     <v:shapetype id="_x0000_t15" coordsize="21600,21600" o:spt="15" adj="16200" path="m@0,l,,,21600@0,21600,21600,10800xe">
                       <v:stroke joinstyle="miter"/>
                       <v:formulas>
@@ -3454,27 +3454,28 @@
                         <v:h position="#0,topLeft" xrange="0,21600"/>
                       </v:handles>
                     </v:shapetype>
-                    <v:shape id="Fünfeck 4" o:spid="_x0000_s1028" type="#_x0000_t15" style="position:absolute;top:14668;width:21945;height:5521;visibility:visible;mso-wrap-style:square;v-text-anchor:middle" o:gfxdata="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" adj="18883" fillcolor="#4472c4 [3204]" stroked="f" strokeweight="1pt">
+                    <v:shape id="Fünfeck 4" o:spid="_x0000_s1028" type="#_x0000_t15" style="position:absolute;top:14668;width:21945;height:5521;visibility:visible;mso-wrap-style:square;v-text-anchor:middle" o:gfxdata="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" adj="18883" fillcolor="#4f81bd [3204]" stroked="f" strokeweight="2pt">
                       <v:textbox inset=",0,14.4pt,0">
                         <w:txbxContent>
                           <w:sdt>
                             <w:sdtPr>
                               <w:rPr>
                                 <w:color w:val="FFFFFF" w:themeColor="background1"/>
-                                <w:sz w:val="40"/>
+                                <w:sz w:val="28"/>
                                 <w:szCs w:val="28"/>
                               </w:rPr>
                               <w:alias w:val="Datum"/>
                               <w:tag w:val=""/>
                               <w:id w:val="-650599894"/>
                               <w:dataBinding w:prefixMappings="xmlns:ns0='http://schemas.microsoft.com/office/2006/coverPageProps' " w:xpath="/ns0:CoverPageProperties[1]/ns0:PublishDate[1]" w:storeItemID="{55AF091B-3C7A-41E3-B477-F2FDAA23CFDA}"/>
-                              <w:date w:fullDate="2017-08-31T00:00:00Z">
+                              <w:date w:fullDate="2017-05-30T00:00:00Z">
                                 <w:dateFormat w:val="d.M.yyyy"/>
                                 <w:lid w:val="de-DE"/>
                                 <w:storeMappedDataAs w:val="dateTime"/>
                                 <w:calendar w:val="gregorian"/>
                               </w:date>
                             </w:sdtPr>
+                            <w:sdtEndPr/>
                             <w:sdtContent>
                               <w:p>
                                 <w:pPr>
@@ -3482,18 +3483,18 @@
                                   <w:jc w:val="right"/>
                                   <w:rPr>
                                     <w:color w:val="FFFFFF" w:themeColor="background1"/>
-                                    <w:sz w:val="40"/>
+                                    <w:sz w:val="28"/>
                                     <w:szCs w:val="28"/>
                                   </w:rPr>
                                 </w:pPr>
                                 <w:r>
                                   <w:rPr>
                                     <w:color w:val="FFFFFF" w:themeColor="background1"/>
-                                    <w:sz w:val="40"/>
+                                    <w:sz w:val="28"/>
                                     <w:szCs w:val="28"/>
                                     <w:lang w:val="de-DE"/>
                                   </w:rPr>
-                                  <w:t>31.8.2017</w:t>
+                                  <w:t>30.5.2017</w:t>
                                 </w:r>
                               </w:p>
                             </w:sdtContent>
@@ -3504,96 +3505,96 @@
                     <v:group id="Gruppe 5" o:spid="_x0000_s1029" style="position:absolute;left:762;top:42100;width:20574;height:49103" coordorigin="806,42118" coordsize="13062,31210" o:gfxdata="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">
                       <v:group id="Gruppe 6" o:spid="_x0000_s1030" style="position:absolute;left:1410;top:42118;width:10478;height:31210" coordorigin="1410,42118" coordsize="10477,31210" o:gfxdata="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">
                         <o:lock v:ext="edit" aspectratio="t"/>
-                        <v:shape id="Freihandform 20" o:spid="_x0000_s1031" style="position:absolute;left:3696;top:62168;width:1937;height:6985;visibility:visible;mso-wrap-style:square;v-text-anchor:top" coordsize="122,440" o:gfxdata="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" path="m,l39,152,84,304r38,113l122,440,76,306,39,180,6,53,,xe" fillcolor="#44546a [3215]" strokecolor="#44546a [3215]" strokeweight="0">
+                        <v:shape id="Freihandform 20" o:spid="_x0000_s1031" style="position:absolute;left:3696;top:62168;width:1937;height:6985;visibility:visible;mso-wrap-style:square;v-text-anchor:top" coordsize="122,440" o:gfxdata="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" path="m,l39,152,84,304r38,113l122,440,76,306,39,180,6,53,,xe" fillcolor="#1f497d [3215]" strokecolor="#1f497d [3215]" strokeweight="0">
                           <v:path arrowok="t" o:connecttype="custom" o:connectlocs="0,0;61913,241300;133350,482600;193675,661988;193675,698500;120650,485775;61913,285750;9525,84138;0,0" o:connectangles="0,0,0,0,0,0,0,0,0"/>
                         </v:shape>
-                        <v:shape id="Freihandform 21" o:spid="_x0000_s1032" style="position:absolute;left:5728;top:69058;width:1842;height:4270;visibility:visible;mso-wrap-style:square;v-text-anchor:top" coordsize="116,269" o:gfxdata="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" path="m,l8,19,37,93r30,74l116,269r-8,l60,169,30,98,1,25,,xe" fillcolor="#44546a [3215]" strokecolor="#44546a [3215]" strokeweight="0">
+                        <v:shape id="Freihandform 21" o:spid="_x0000_s1032" style="position:absolute;left:5728;top:69058;width:1842;height:4270;visibility:visible;mso-wrap-style:square;v-text-anchor:top" coordsize="116,269" o:gfxdata="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" path="m,l8,19,37,93r30,74l116,269r-8,l60,169,30,98,1,25,,xe" fillcolor="#1f497d [3215]" strokecolor="#1f497d [3215]" strokeweight="0">
                           <v:path arrowok="t" o:connecttype="custom" o:connectlocs="0,0;12700,30163;58738,147638;106363,265113;184150,427038;171450,427038;95250,268288;47625,155575;1588,39688;0,0" o:connectangles="0,0,0,0,0,0,0,0,0,0"/>
                         </v:shape>
-                        <v:shape id="Freihandform 22" o:spid="_x0000_s1033" style="position:absolute;left:1410;top:42118;width:2223;height:20193;visibility:visible;mso-wrap-style:square;v-text-anchor:top" coordsize="140,1272" o:gfxdata="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" path="m,l,,1,79r2,80l12,317,23,476,39,634,58,792,83,948r24,138l135,1223r5,49l138,1262,105,1106,77,949,53,792,35,634,20,476,9,317,2,159,,79,,xe" fillcolor="#44546a [3215]" strokecolor="#44546a [3215]" strokeweight="0">
+                        <v:shape id="Freihandform 22" o:spid="_x0000_s1033" style="position:absolute;left:1410;top:42118;width:2223;height:20193;visibility:visible;mso-wrap-style:square;v-text-anchor:top" coordsize="140,1272" o:gfxdata="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" path="m,l,,1,79r2,80l12,317,23,476,39,634,58,792,83,948r24,138l135,1223r5,49l138,1262,105,1106,77,949,53,792,35,634,20,476,9,317,2,159,,79,,xe" fillcolor="#1f497d [3215]" strokecolor="#1f497d [3215]" strokeweight="0">
                           <v:path arrowok="t" o:connecttype="custom" o:connectlocs="0,0;0,0;1588,125413;4763,252413;19050,503238;36513,755650;61913,1006475;92075,1257300;131763,1504950;169863,1724025;214313,1941513;222250,2019300;219075,2003425;166688,1755775;122238,1506538;84138,1257300;55563,1006475;31750,755650;14288,503238;3175,252413;0,125413;0,0" o:connectangles="0,0,0,0,0,0,0,0,0,0,0,0,0,0,0,0,0,0,0,0,0,0"/>
                         </v:shape>
-                        <v:shape id="Freihandform 23" o:spid="_x0000_s1034" style="position:absolute;left:3410;top:48611;width:715;height:13557;visibility:visible;mso-wrap-style:square;v-text-anchor:top" coordsize="45,854" o:gfxdata="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" path="m45,r,l35,66r-9,67l14,267,6,401,3,534,6,669r8,134l18,854r,-3l9,814,8,803,1,669,,534,3,401,12,267,25,132,34,66,45,xe" fillcolor="#44546a [3215]" strokecolor="#44546a [3215]" strokeweight="0">
+                        <v:shape id="Freihandform 23" o:spid="_x0000_s1034" style="position:absolute;left:3410;top:48611;width:715;height:13557;visibility:visible;mso-wrap-style:square;v-text-anchor:top" coordsize="45,854" o:gfxdata="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" path="m45,r,l35,66r-9,67l14,267,6,401,3,534,6,669r8,134l18,854r,-3l9,814,8,803,1,669,,534,3,401,12,267,25,132,34,66,45,xe" fillcolor="#1f497d [3215]" strokecolor="#1f497d [3215]" strokeweight="0">
                           <v:path arrowok="t" o:connecttype="custom" o:connectlocs="71438,0;71438,0;55563,104775;41275,211138;22225,423863;9525,636588;4763,847725;9525,1062038;22225,1274763;28575,1355725;28575,1350963;14288,1292225;12700,1274763;1588,1062038;0,847725;4763,636588;19050,423863;39688,209550;53975,104775;71438,0" o:connectangles="0,0,0,0,0,0,0,0,0,0,0,0,0,0,0,0,0,0,0,0"/>
                         </v:shape>
-                        <v:shape id="Freihandform 24" o:spid="_x0000_s1035" style="position:absolute;left:3633;top:62311;width:2444;height:9985;visibility:visible;mso-wrap-style:square;v-text-anchor:top" coordsize="154,629" o:gfxdata="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" path="m,l10,44r11,82l34,207r19,86l75,380r25,86l120,521r21,55l152,618r2,11l140,595,115,532,93,468,67,383,47,295,28,207,12,104,,xe" fillcolor="#44546a [3215]" strokecolor="#44546a [3215]" strokeweight="0">
+                        <v:shape id="Freihandform 24" o:spid="_x0000_s1035" style="position:absolute;left:3633;top:62311;width:2444;height:9985;visibility:visible;mso-wrap-style:square;v-text-anchor:top" coordsize="154,629" o:gfxdata="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" path="m,l10,44r11,82l34,207r19,86l75,380r25,86l120,521r21,55l152,618r2,11l140,595,115,532,93,468,67,383,47,295,28,207,12,104,,xe" fillcolor="#1f497d [3215]" strokecolor="#1f497d [3215]" strokeweight="0">
                           <v:path arrowok="t" o:connecttype="custom" o:connectlocs="0,0;15875,69850;33338,200025;53975,328613;84138,465138;119063,603250;158750,739775;190500,827088;223838,914400;241300,981075;244475,998538;222250,944563;182563,844550;147638,742950;106363,608013;74613,468313;44450,328613;19050,165100;0,0" o:connectangles="0,0,0,0,0,0,0,0,0,0,0,0,0,0,0,0,0,0,0"/>
                         </v:shape>
-                        <v:shape id="Freihandform 25" o:spid="_x0000_s1036" style="position:absolute;left:6204;top:72233;width:524;height:1095;visibility:visible;mso-wrap-style:square;v-text-anchor:top" coordsize="33,69" o:gfxdata="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" path="m,l33,69r-9,l12,35,,xe" fillcolor="#44546a [3215]" strokecolor="#44546a [3215]" strokeweight="0">
+                        <v:shape id="Freihandform 25" o:spid="_x0000_s1036" style="position:absolute;left:6204;top:72233;width:524;height:1095;visibility:visible;mso-wrap-style:square;v-text-anchor:top" coordsize="33,69" o:gfxdata="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" path="m,l33,69r-9,l12,35,,xe" fillcolor="#1f497d [3215]" strokecolor="#1f497d [3215]" strokeweight="0">
                           <v:path arrowok="t" o:connecttype="custom" o:connectlocs="0,0;52388,109538;38100,109538;19050,55563;0,0" o:connectangles="0,0,0,0,0"/>
                         </v:shape>
-                        <v:shape id="Freihandform 26" o:spid="_x0000_s1037" style="position:absolute;left:3553;top:61533;width:238;height:1476;visibility:visible;mso-wrap-style:square;v-text-anchor:top" coordsize="15,93" o:gfxdata="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" path="m,l9,37r,3l15,93,5,49,,xe" fillcolor="#44546a [3215]" strokecolor="#44546a [3215]" strokeweight="0">
+                        <v:shape id="Freihandform 26" o:spid="_x0000_s1037" style="position:absolute;left:3553;top:61533;width:238;height:1476;visibility:visible;mso-wrap-style:square;v-text-anchor:top" coordsize="15,93" o:gfxdata="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" path="m,l9,37r,3l15,93,5,49,,xe" fillcolor="#1f497d [3215]" strokecolor="#1f497d [3215]" strokeweight="0">
                           <v:path arrowok="t" o:connecttype="custom" o:connectlocs="0,0;14288,58738;14288,63500;23813,147638;7938,77788;0,0" o:connectangles="0,0,0,0,0,0"/>
                         </v:shape>
-                        <v:shape id="Freihandform 27" o:spid="_x0000_s1038" style="position:absolute;left:5633;top:56897;width:6255;height:12161;visibility:visible;mso-wrap-style:square;v-text-anchor:top" coordsize="394,766" o:gfxdata="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" path="m394,r,l356,38,319,77r-35,40l249,160r-42,58l168,276r-37,63l98,402,69,467,45,535,26,604,14,673,7,746,6,766,,749r1,-5l7,673,21,603,40,533,65,466,94,400r33,-64l164,275r40,-60l248,158r34,-42l318,76,354,37,394,xe" fillcolor="#44546a [3215]" strokecolor="#44546a [3215]" strokeweight="0">
+                        <v:shape id="Freihandform 27" o:spid="_x0000_s1038" style="position:absolute;left:5633;top:56897;width:6255;height:12161;visibility:visible;mso-wrap-style:square;v-text-anchor:top" coordsize="394,766" o:gfxdata="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" path="m394,r,l356,38,319,77r-35,40l249,160r-42,58l168,276r-37,63l98,402,69,467,45,535,26,604,14,673,7,746,6,766,,749r1,-5l7,673,21,603,40,533,65,466,94,400r33,-64l164,275r40,-60l248,158r34,-42l318,76,354,37,394,xe" fillcolor="#1f497d [3215]" strokecolor="#1f497d [3215]" strokeweight="0">
                           <v:path arrowok="t" o:connecttype="custom" o:connectlocs="625475,0;625475,0;565150,60325;506413,122238;450850,185738;395288,254000;328613,346075;266700,438150;207963,538163;155575,638175;109538,741363;71438,849313;41275,958850;22225,1068388;11113,1184275;9525,1216025;0,1189038;1588,1181100;11113,1068388;33338,957263;63500,846138;103188,739775;149225,635000;201613,533400;260350,436563;323850,341313;393700,250825;447675,184150;504825,120650;561975,58738;625475,0" o:connectangles="0,0,0,0,0,0,0,0,0,0,0,0,0,0,0,0,0,0,0,0,0,0,0,0,0,0,0,0,0,0,0"/>
                         </v:shape>
-                        <v:shape id="Freihandform 28" o:spid="_x0000_s1039" style="position:absolute;left:5633;top:69153;width:571;height:3080;visibility:visible;mso-wrap-style:square;v-text-anchor:top" coordsize="36,194" o:gfxdata="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" path="m,l6,16r1,3l11,80r9,52l33,185r3,9l21,161,15,145,5,81,1,41,,xe" fillcolor="#44546a [3215]" strokecolor="#44546a [3215]" strokeweight="0">
+                        <v:shape id="Freihandform 28" o:spid="_x0000_s1039" style="position:absolute;left:5633;top:69153;width:571;height:3080;visibility:visible;mso-wrap-style:square;v-text-anchor:top" coordsize="36,194" o:gfxdata="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" path="m,l6,16r1,3l11,80r9,52l33,185r3,9l21,161,15,145,5,81,1,41,,xe" fillcolor="#1f497d [3215]" strokecolor="#1f497d [3215]" strokeweight="0">
                           <v:path arrowok="t" o:connecttype="custom" o:connectlocs="0,0;9525,25400;11113,30163;17463,127000;31750,209550;52388,293688;57150,307975;33338,255588;23813,230188;7938,128588;1588,65088;0,0" o:connectangles="0,0,0,0,0,0,0,0,0,0,0,0"/>
                         </v:shape>
-                        <v:shape id="Freihandform 29" o:spid="_x0000_s1040" style="position:absolute;left:6077;top:72296;width:493;height:1032;visibility:visible;mso-wrap-style:square;v-text-anchor:top" coordsize="31,65" o:gfxdata="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" path="m,l31,65r-8,l,xe" fillcolor="#44546a [3215]" strokecolor="#44546a [3215]" strokeweight="0">
+                        <v:shape id="Freihandform 29" o:spid="_x0000_s1040" style="position:absolute;left:6077;top:72296;width:493;height:1032;visibility:visible;mso-wrap-style:square;v-text-anchor:top" coordsize="31,65" o:gfxdata="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" path="m,l31,65r-8,l,xe" fillcolor="#1f497d [3215]" strokecolor="#1f497d [3215]" strokeweight="0">
                           <v:path arrowok="t" o:connecttype="custom" o:connectlocs="0,0;49213,103188;36513,103188;0,0" o:connectangles="0,0,0,0"/>
                         </v:shape>
-                        <v:shape id="Freihandform 30" o:spid="_x0000_s1041" style="position:absolute;left:5633;top:68788;width:111;height:666;visibility:visible;mso-wrap-style:square;v-text-anchor:top" coordsize="7,42" o:gfxdata="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" path="m,l6,17,7,42,6,39,,23,,xe" fillcolor="#44546a [3215]" strokecolor="#44546a [3215]" strokeweight="0">
+                        <v:shape id="Freihandform 30" o:spid="_x0000_s1041" style="position:absolute;left:5633;top:68788;width:111;height:666;visibility:visible;mso-wrap-style:square;v-text-anchor:top" coordsize="7,42" o:gfxdata="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" path="m,l6,17,7,42,6,39,,23,,xe" fillcolor="#1f497d [3215]" strokecolor="#1f497d [3215]" strokeweight="0">
                           <v:path arrowok="t" o:connecttype="custom" o:connectlocs="0,0;9525,26988;11113,66675;9525,61913;0,36513;0,0" o:connectangles="0,0,0,0,0,0"/>
                         </v:shape>
-                        <v:shape id="Freihandform 31" o:spid="_x0000_s1042" style="position:absolute;left:5871;top:71455;width:714;height:1873;visibility:visible;mso-wrap-style:square;v-text-anchor:top" coordsize="45,118" o:gfxdata="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" path="m,l6,16,21,49,33,84r12,34l44,118,13,53,11,42,,xe" fillcolor="#44546a [3215]" strokecolor="#44546a [3215]" strokeweight="0">
+                        <v:shape id="Freihandform 31" o:spid="_x0000_s1042" style="position:absolute;left:5871;top:71455;width:714;height:1873;visibility:visible;mso-wrap-style:square;v-text-anchor:top" coordsize="45,118" o:gfxdata="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" path="m,l6,16,21,49,33,84r12,34l44,118,13,53,11,42,,xe" fillcolor="#1f497d [3215]" strokecolor="#1f497d [3215]" strokeweight="0">
                           <v:path arrowok="t" o:connecttype="custom" o:connectlocs="0,0;9525,25400;33338,77788;52388,133350;71438,187325;69850,187325;20638,84138;17463,66675;0,0" o:connectangles="0,0,0,0,0,0,0,0,0"/>
                         </v:shape>
                       </v:group>
                       <v:group id="Gruppe 7" o:spid="_x0000_s1043" style="position:absolute;left:806;top:48269;width:13063;height:25059" coordorigin="806,46499" coordsize="8747,16779" o:gfxdata="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">
                         <o:lock v:ext="edit" aspectratio="t"/>
-                        <v:shape id="Freihandform 8" o:spid="_x0000_s1044" style="position:absolute;left:1187;top:51897;width:1984;height:7143;visibility:visible;mso-wrap-style:square;v-text-anchor:top" coordsize="125,450" o:gfxdata="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" path="m,l41,155,86,309r39,116l125,450,79,311,41,183,7,54,,xe" fillcolor="#44546a [3215]" strokecolor="#44546a [3215]" strokeweight="0">
+                        <v:shape id="Freihandform 8" o:spid="_x0000_s1044" style="position:absolute;left:1187;top:51897;width:1984;height:7143;visibility:visible;mso-wrap-style:square;v-text-anchor:top" coordsize="125,450" o:gfxdata="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" path="m,l41,155,86,309r39,116l125,450,79,311,41,183,7,54,,xe" fillcolor="#1f497d [3215]" strokecolor="#1f497d [3215]" strokeweight="0">
                           <v:fill opacity="13107f"/>
                           <v:stroke opacity="13107f"/>
                           <v:path arrowok="t" o:connecttype="custom" o:connectlocs="0,0;65088,246063;136525,490538;198438,674688;198438,714375;125413,493713;65088,290513;11113,85725;0,0" o:connectangles="0,0,0,0,0,0,0,0,0"/>
                         </v:shape>
-                        <v:shape id="Freihandform 9" o:spid="_x0000_s1045" style="position:absolute;left:3282;top:58913;width:1874;height:4366;visibility:visible;mso-wrap-style:square;v-text-anchor:top" coordsize="118,275" o:gfxdata="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" path="m,l8,20,37,96r32,74l118,275r-9,l61,174,30,100,,26,,xe" fillcolor="#44546a [3215]" strokecolor="#44546a [3215]" strokeweight="0">
+                        <v:shape id="Freihandform 9" o:spid="_x0000_s1045" style="position:absolute;left:3282;top:58913;width:1874;height:4366;visibility:visible;mso-wrap-style:square;v-text-anchor:top" coordsize="118,275" o:gfxdata="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" path="m,l8,20,37,96r32,74l118,275r-9,l61,174,30,100,,26,,xe" fillcolor="#1f497d [3215]" strokecolor="#1f497d [3215]" strokeweight="0">
                           <v:fill opacity="13107f"/>
                           <v:stroke opacity="13107f"/>
                           <v:path arrowok="t" o:connecttype="custom" o:connectlocs="0,0;12700,31750;58738,152400;109538,269875;187325,436563;173038,436563;96838,276225;47625,158750;0,41275;0,0" o:connectangles="0,0,0,0,0,0,0,0,0,0"/>
                         </v:shape>
-                        <v:shape id="Freihandform 10" o:spid="_x0000_s1046" style="position:absolute;left:806;top:50103;width:317;height:1921;visibility:visible;mso-wrap-style:square;v-text-anchor:top" coordsize="20,121" o:gfxdata="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" path="m,l16,72r4,49l18,112,,31,,xe" fillcolor="#44546a [3215]" strokecolor="#44546a [3215]" strokeweight="0">
+                        <v:shape id="Freihandform 10" o:spid="_x0000_s1046" style="position:absolute;left:806;top:50103;width:317;height:1921;visibility:visible;mso-wrap-style:square;v-text-anchor:top" coordsize="20,121" o:gfxdata="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" path="m,l16,72r4,49l18,112,,31,,xe" fillcolor="#1f497d [3215]" strokecolor="#1f497d [3215]" strokeweight="0">
                           <v:fill opacity="13107f"/>
                           <v:stroke opacity="13107f"/>
                           <v:path arrowok="t" o:connecttype="custom" o:connectlocs="0,0;25400,114300;31750,192088;28575,177800;0,49213;0,0" o:connectangles="0,0,0,0,0,0"/>
                         </v:shape>
-                        <v:shape id="Freihandform 12" o:spid="_x0000_s1047" style="position:absolute;left:1123;top:52024;width:2509;height:10207;visibility:visible;mso-wrap-style:square;v-text-anchor:top" coordsize="158,643" o:gfxdata="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" path="m,l11,46r11,83l36,211r19,90l76,389r27,87l123,533r21,55l155,632r3,11l142,608,118,544,95,478,69,391,47,302,29,212,13,107,,xe" fillcolor="#44546a [3215]" strokecolor="#44546a [3215]" strokeweight="0">
+                        <v:shape id="Freihandform 12" o:spid="_x0000_s1047" style="position:absolute;left:1123;top:52024;width:2509;height:10207;visibility:visible;mso-wrap-style:square;v-text-anchor:top" coordsize="158,643" o:gfxdata="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" path="m,l11,46r11,83l36,211r19,90l76,389r27,87l123,533r21,55l155,632r3,11l142,608,118,544,95,478,69,391,47,302,29,212,13,107,,xe" fillcolor="#1f497d [3215]" strokecolor="#1f497d [3215]" strokeweight="0">
                           <v:fill opacity="13107f"/>
                           <v:stroke opacity="13107f"/>
                           <v:path arrowok="t" o:connecttype="custom" o:connectlocs="0,0;17463,73025;34925,204788;57150,334963;87313,477838;120650,617538;163513,755650;195263,846138;228600,933450;246063,1003300;250825,1020763;225425,965200;187325,863600;150813,758825;109538,620713;74613,479425;46038,336550;20638,169863;0,0" o:connectangles="0,0,0,0,0,0,0,0,0,0,0,0,0,0,0,0,0,0,0"/>
                         </v:shape>
-                        <v:shape id="Freihandform 13" o:spid="_x0000_s1048" style="position:absolute;left:3759;top:62152;width:524;height:1127;visibility:visible;mso-wrap-style:square;v-text-anchor:top" coordsize="33,71" o:gfxdata="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" path="m,l33,71r-9,l11,36,,xe" fillcolor="#44546a [3215]" strokecolor="#44546a [3215]" strokeweight="0">
+                        <v:shape id="Freihandform 13" o:spid="_x0000_s1048" style="position:absolute;left:3759;top:62152;width:524;height:1127;visibility:visible;mso-wrap-style:square;v-text-anchor:top" coordsize="33,71" o:gfxdata="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" path="m,l33,71r-9,l11,36,,xe" fillcolor="#1f497d [3215]" strokecolor="#1f497d [3215]" strokeweight="0">
                           <v:fill opacity="13107f"/>
                           <v:stroke opacity="13107f"/>
                           <v:path arrowok="t" o:connecttype="custom" o:connectlocs="0,0;52388,112713;38100,112713;17463,57150;0,0" o:connectangles="0,0,0,0,0"/>
                         </v:shape>
-                        <v:shape id="Freihandform 14" o:spid="_x0000_s1049" style="position:absolute;left:1060;top:51246;width:238;height:1508;visibility:visible;mso-wrap-style:square;v-text-anchor:top" coordsize="15,95" o:gfxdata="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" path="m,l8,37r,4l15,95,4,49,,xe" fillcolor="#44546a [3215]" strokecolor="#44546a [3215]" strokeweight="0">
+                        <v:shape id="Freihandform 14" o:spid="_x0000_s1049" style="position:absolute;left:1060;top:51246;width:238;height:1508;visibility:visible;mso-wrap-style:square;v-text-anchor:top" coordsize="15,95" o:gfxdata="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" path="m,l8,37r,4l15,95,4,49,,xe" fillcolor="#1f497d [3215]" strokecolor="#1f497d [3215]" strokeweight="0">
                           <v:fill opacity="13107f"/>
                           <v:stroke opacity="13107f"/>
                           <v:path arrowok="t" o:connecttype="custom" o:connectlocs="0,0;12700,58738;12700,65088;23813,150813;6350,77788;0,0" o:connectangles="0,0,0,0,0,0"/>
                         </v:shape>
-                        <v:shape id="Freihandform 15" o:spid="_x0000_s1050" style="position:absolute;left:3171;top:46499;width:6382;height:12414;visibility:visible;mso-wrap-style:square;v-text-anchor:top" coordsize="402,782" o:gfxdata="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" path="m402,r,1l363,39,325,79r-35,42l255,164r-44,58l171,284r-38,62l100,411,71,478,45,546,27,617,13,689,7,761r,21l,765r1,-4l7,688,21,616,40,545,66,475,95,409r35,-66l167,281r42,-61l253,163r34,-43l324,78,362,38,402,xe" fillcolor="#44546a [3215]" strokecolor="#44546a [3215]" strokeweight="0">
+                        <v:shape id="Freihandform 15" o:spid="_x0000_s1050" style="position:absolute;left:3171;top:46499;width:6382;height:12414;visibility:visible;mso-wrap-style:square;v-text-anchor:top" coordsize="402,782" o:gfxdata="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" path="m402,r,1l363,39,325,79r-35,42l255,164r-44,58l171,284r-38,62l100,411,71,478,45,546,27,617,13,689,7,761r,21l,765r1,-4l7,688,21,616,40,545,66,475,95,409r35,-66l167,281r42,-61l253,163r34,-43l324,78,362,38,402,xe" fillcolor="#1f497d [3215]" strokecolor="#1f497d [3215]" strokeweight="0">
                           <v:fill opacity="13107f"/>
                           <v:stroke opacity="13107f"/>
                           <v:path arrowok="t" o:connecttype="custom" o:connectlocs="638175,0;638175,1588;576263,61913;515938,125413;460375,192088;404813,260350;334963,352425;271463,450850;211138,549275;158750,652463;112713,758825;71438,866775;42863,979488;20638,1093788;11113,1208088;11113,1241425;0,1214438;1588,1208088;11113,1092200;33338,977900;63500,865188;104775,754063;150813,649288;206375,544513;265113,446088;331788,349250;401638,258763;455613,190500;514350,123825;574675,60325;638175,0" o:connectangles="0,0,0,0,0,0,0,0,0,0,0,0,0,0,0,0,0,0,0,0,0,0,0,0,0,0,0,0,0,0,0"/>
                         </v:shape>
-                        <v:shape id="Freihandform 16" o:spid="_x0000_s1051" style="position:absolute;left:3171;top:59040;width:588;height:3112;visibility:visible;mso-wrap-style:square;v-text-anchor:top" coordsize="37,196" o:gfxdata="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" path="m,l6,15r1,3l12,80r9,54l33,188r4,8l22,162,15,146,5,81,1,40,,xe" fillcolor="#44546a [3215]" strokecolor="#44546a [3215]" strokeweight="0">
+                        <v:shape id="Freihandform 16" o:spid="_x0000_s1051" style="position:absolute;left:3171;top:59040;width:588;height:3112;visibility:visible;mso-wrap-style:square;v-text-anchor:top" coordsize="37,196" o:gfxdata="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" path="m,l6,15r1,3l12,80r9,54l33,188r4,8l22,162,15,146,5,81,1,40,,xe" fillcolor="#1f497d [3215]" strokecolor="#1f497d [3215]" strokeweight="0">
                           <v:fill opacity="13107f"/>
                           <v:stroke opacity="13107f"/>
                           <v:path arrowok="t" o:connecttype="custom" o:connectlocs="0,0;9525,23813;11113,28575;19050,127000;33338,212725;52388,298450;58738,311150;34925,257175;23813,231775;7938,128588;1588,63500;0,0" o:connectangles="0,0,0,0,0,0,0,0,0,0,0,0"/>
                         </v:shape>
-                        <v:shape id="Freihandform 17" o:spid="_x0000_s1052" style="position:absolute;left:3632;top:62231;width:492;height:1048;visibility:visible;mso-wrap-style:square;v-text-anchor:top" coordsize="31,66" o:gfxdata="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" path="m,l31,66r-7,l,xe" fillcolor="#44546a [3215]" strokecolor="#44546a [3215]" strokeweight="0">
+                        <v:shape id="Freihandform 17" o:spid="_x0000_s1052" style="position:absolute;left:3632;top:62231;width:492;height:1048;visibility:visible;mso-wrap-style:square;v-text-anchor:top" coordsize="31,66" o:gfxdata="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" path="m,l31,66r-7,l,xe" fillcolor="#1f497d [3215]" strokecolor="#1f497d [3215]" strokeweight="0">
                           <v:fill opacity="13107f"/>
                           <v:stroke opacity="13107f"/>
                           <v:path arrowok="t" o:connecttype="custom" o:connectlocs="0,0;49213,104775;38100,104775;0,0" o:connectangles="0,0,0,0"/>
                         </v:shape>
-                        <v:shape id="Freihandform 18" o:spid="_x0000_s1053" style="position:absolute;left:3171;top:58644;width:111;height:682;visibility:visible;mso-wrap-style:square;v-text-anchor:top" coordsize="7,43" o:gfxdata="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" path="m,l7,17r,26l6,40,,25,,xe" fillcolor="#44546a [3215]" strokecolor="#44546a [3215]" strokeweight="0">
+                        <v:shape id="Freihandform 18" o:spid="_x0000_s1053" style="position:absolute;left:3171;top:58644;width:111;height:682;visibility:visible;mso-wrap-style:square;v-text-anchor:top" coordsize="7,43" o:gfxdata="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" path="m,l7,17r,26l6,40,,25,,xe" fillcolor="#1f497d [3215]" strokecolor="#1f497d [3215]" strokeweight="0">
                           <v:fill opacity="13107f"/>
                           <v:stroke opacity="13107f"/>
                           <v:path arrowok="t" o:connecttype="custom" o:connectlocs="0,0;11113,26988;11113,68263;9525,63500;0,39688;0,0" o:connectangles="0,0,0,0,0,0"/>
                         </v:shape>
-                        <v:shape id="Freihandform 19" o:spid="_x0000_s1054" style="position:absolute;left:3409;top:61358;width:731;height:1921;visibility:visible;mso-wrap-style:square;v-text-anchor:top" coordsize="46,121" o:gfxdata="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" path="m,l7,16,22,50,33,86r13,35l45,121,14,55,11,44,,xe" fillcolor="#44546a [3215]" strokecolor="#44546a [3215]" strokeweight="0">
+                        <v:shape id="Freihandform 19" o:spid="_x0000_s1054" style="position:absolute;left:3409;top:61358;width:731;height:1921;visibility:visible;mso-wrap-style:square;v-text-anchor:top" coordsize="46,121" o:gfxdata="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" path="m,l7,16,22,50,33,86r13,35l45,121,14,55,11,44,,xe" fillcolor="#1f497d [3215]" strokecolor="#1f497d [3215]" strokeweight="0">
                           <v:fill opacity="13107f"/>
                           <v:stroke opacity="13107f"/>
                           <v:path arrowok="t" o:connecttype="custom" o:connectlocs="0,0;11113,25400;34925,79375;52388,136525;73025,192088;71438,192088;22225,87313;17463,69850;0,0" o:connectangles="0,0,0,0,0,0,0,0,0"/>
@@ -3613,7 +3614,7 @@
             <mc:AlternateContent>
               <mc:Choice Requires="wps">
                 <w:drawing>
-                  <wp:anchor distT="0" distB="0" distL="114300" distR="114300" simplePos="0" relativeHeight="251661312" behindDoc="0" locked="0" layoutInCell="1" allowOverlap="1" wp14:anchorId="1D82889B" wp14:editId="33BF6FA3">
+                  <wp:anchor distT="0" distB="0" distL="114300" distR="114300" simplePos="0" relativeHeight="251661312" behindDoc="0" locked="0" layoutInCell="1" allowOverlap="1">
                     <wp:simplePos x="0" y="0"/>
                     <mc:AlternateContent>
                       <mc:Choice Requires="wp14">
@@ -3682,14 +3683,14 @@
                                 <w:pPr>
                                   <w:pStyle w:val="KeinLeerraum"/>
                                   <w:rPr>
-                                    <w:color w:val="4472C4" w:themeColor="accent1"/>
+                                    <w:color w:val="4F81BD" w:themeColor="accent1"/>
                                     <w:sz w:val="26"/>
                                     <w:szCs w:val="26"/>
                                   </w:rPr>
                                 </w:pPr>
                                 <w:r>
                                   <w:rPr>
-                                    <w:color w:val="4472C4" w:themeColor="accent1"/>
+                                    <w:color w:val="4F81BD" w:themeColor="accent1"/>
                                     <w:sz w:val="26"/>
                                     <w:szCs w:val="26"/>
                                   </w:rPr>
@@ -3700,14 +3701,14 @@
                                 <w:pPr>
                                   <w:pStyle w:val="KeinLeerraum"/>
                                   <w:rPr>
-                                    <w:color w:val="4472C4" w:themeColor="accent1"/>
+                                    <w:color w:val="4F81BD" w:themeColor="accent1"/>
                                     <w:sz w:val="26"/>
                                     <w:szCs w:val="26"/>
                                   </w:rPr>
                                 </w:pPr>
                                 <w:r>
                                   <w:rPr>
-                                    <w:color w:val="4472C4" w:themeColor="accent1"/>
+                                    <w:color w:val="4F81BD" w:themeColor="accent1"/>
                                     <w:sz w:val="26"/>
                                     <w:szCs w:val="26"/>
                                   </w:rPr>
@@ -3725,7 +3726,7 @@
                                 </w:pPr>
                                 <w:r>
                                   <w:rPr>
-                                    <w:color w:val="4472C4" w:themeColor="accent1"/>
+                                    <w:color w:val="4F81BD" w:themeColor="accent1"/>
                                     <w:sz w:val="26"/>
                                     <w:szCs w:val="26"/>
                                   </w:rPr>
@@ -3754,7 +3755,7 @@
               </mc:Choice>
               <mc:Fallback>
                 <w:pict>
-                  <v:shapetype w14:anchorId="1D82889B" id="_x0000_t202" coordsize="21600,21600" o:spt="202" path="m,l,21600r21600,l21600,xe">
+                  <v:shapetype id="_x0000_t202" coordsize="21600,21600" o:spt="202" path="m,l,21600r21600,l21600,xe">
                     <v:stroke joinstyle="miter"/>
                     <v:path gradientshapeok="t" o:connecttype="rect"/>
                   </v:shapetype>
@@ -3765,14 +3766,14 @@
                           <w:pPr>
                             <w:pStyle w:val="KeinLeerraum"/>
                             <w:rPr>
-                              <w:color w:val="4472C4" w:themeColor="accent1"/>
+                              <w:color w:val="4F81BD" w:themeColor="accent1"/>
                               <w:sz w:val="26"/>
                               <w:szCs w:val="26"/>
                             </w:rPr>
                           </w:pPr>
                           <w:r>
                             <w:rPr>
-                              <w:color w:val="4472C4" w:themeColor="accent1"/>
+                              <w:color w:val="4F81BD" w:themeColor="accent1"/>
                               <w:sz w:val="26"/>
                               <w:szCs w:val="26"/>
                             </w:rPr>
@@ -3783,14 +3784,14 @@
                           <w:pPr>
                             <w:pStyle w:val="KeinLeerraum"/>
                             <w:rPr>
-                              <w:color w:val="4472C4" w:themeColor="accent1"/>
+                              <w:color w:val="4F81BD" w:themeColor="accent1"/>
                               <w:sz w:val="26"/>
                               <w:szCs w:val="26"/>
                             </w:rPr>
                           </w:pPr>
                           <w:r>
                             <w:rPr>
-                              <w:color w:val="4472C4" w:themeColor="accent1"/>
+                              <w:color w:val="4F81BD" w:themeColor="accent1"/>
                               <w:sz w:val="26"/>
                               <w:szCs w:val="26"/>
                             </w:rPr>
@@ -3808,7 +3809,7 @@
                           </w:pPr>
                           <w:r>
                             <w:rPr>
-                              <w:color w:val="4472C4" w:themeColor="accent1"/>
+                              <w:color w:val="4F81BD" w:themeColor="accent1"/>
                               <w:sz w:val="26"/>
                               <w:szCs w:val="26"/>
                             </w:rPr>
@@ -3840,7 +3841,7 @@
             <mc:AlternateContent>
               <mc:Choice Requires="wps">
                 <w:drawing>
-                  <wp:anchor distT="0" distB="0" distL="114300" distR="114300" simplePos="0" relativeHeight="251660288" behindDoc="0" locked="0" layoutInCell="1" allowOverlap="1" wp14:anchorId="522A8513" wp14:editId="444000F8">
+                  <wp:anchor distT="0" distB="0" distL="114300" distR="114300" simplePos="0" relativeHeight="251660288" behindDoc="0" locked="0" layoutInCell="1" allowOverlap="1">
                     <wp:simplePos x="0" y="0"/>
                     <wp:positionH relativeFrom="margin">
                       <wp:posOffset>2272030</wp:posOffset>
@@ -3887,46 +3888,49 @@
                           </wps:style>
                           <wps:txbx>
                             <w:txbxContent>
+                              <w:bookmarkStart w:id="0" w:name="_GoBack"/>
                               <w:p>
                                 <w:pPr>
                                   <w:pStyle w:val="KeinLeerraum"/>
                                   <w:rPr>
-                                    <w:rFonts w:asciiTheme="majorHAnsi" w:eastAsiaTheme="majorEastAsia" w:hAnsiTheme="majorHAnsi" w:cstheme="majorBidi"/>
+                                    <w:rFonts w:eastAsiaTheme="majorEastAsia" w:cstheme="minorHAnsi"/>
                                     <w:color w:val="262626" w:themeColor="text1" w:themeTint="D9"/>
                                     <w:sz w:val="72"/>
                                   </w:rPr>
                                 </w:pPr>
-                                <w:bookmarkStart w:id="0" w:name="_GoBack"/>
-                                <w:r>
-                                  <w:rPr>
-                                    <w:rFonts w:asciiTheme="majorHAnsi" w:eastAsiaTheme="majorEastAsia" w:hAnsiTheme="majorHAnsi" w:cstheme="majorBidi"/>
-                                    <w:color w:val="262626" w:themeColor="text1" w:themeTint="D9"/>
-                                    <w:sz w:val="72"/>
-                                  </w:rPr>
-                                  <w:t>Projektdefin</w:t>
-                                </w:r>
-                                <w:r>
-                                  <w:rPr>
-                                    <w:rFonts w:asciiTheme="majorHAnsi" w:eastAsiaTheme="majorEastAsia" w:hAnsiTheme="majorHAnsi" w:cstheme="majorBidi"/>
-                                    <w:color w:val="262626" w:themeColor="text1" w:themeTint="D9"/>
-                                    <w:sz w:val="72"/>
-                                  </w:rPr>
-                                  <w:t>i</w:t>
-                                </w:r>
-                                <w:r>
-                                  <w:rPr>
-                                    <w:rFonts w:asciiTheme="majorHAnsi" w:eastAsiaTheme="majorEastAsia" w:hAnsiTheme="majorHAnsi" w:cstheme="majorBidi"/>
-                                    <w:color w:val="262626" w:themeColor="text1" w:themeTint="D9"/>
-                                    <w:sz w:val="72"/>
-                                  </w:rPr>
-                                  <w:t>tion</w:t>
-                                </w:r>
+                                <w:sdt>
+                                  <w:sdtPr>
+                                    <w:rPr>
+                                      <w:rFonts w:eastAsiaTheme="majorEastAsia" w:cstheme="minorHAnsi"/>
+                                      <w:color w:val="262626" w:themeColor="text1" w:themeTint="D9"/>
+                                      <w:sz w:val="68"/>
+                                      <w:szCs w:val="68"/>
+                                    </w:rPr>
+                                    <w:alias w:val="Titel"/>
+                                    <w:tag w:val=""/>
+                                    <w:id w:val="-705018352"/>
+                                    <w:dataBinding w:prefixMappings="xmlns:ns0='http://purl.org/dc/elements/1.1/' xmlns:ns1='http://schemas.openxmlformats.org/package/2006/metadata/core-properties' " w:xpath="/ns1:coreProperties[1]/ns0:title[1]" w:storeItemID="{6C3C8BC8-F283-45AE-878A-BAB7291924A1}"/>
+                                    <w:text/>
+                                  </w:sdtPr>
+                                  <w:sdtEndPr/>
+                                  <w:sdtContent>
+                                    <w:r>
+                                      <w:rPr>
+                                        <w:rFonts w:eastAsiaTheme="majorEastAsia" w:cstheme="minorHAnsi"/>
+                                        <w:color w:val="262626" w:themeColor="text1" w:themeTint="D9"/>
+                                        <w:sz w:val="68"/>
+                                        <w:szCs w:val="68"/>
+                                      </w:rPr>
+                                      <w:t>Projektdefinition</w:t>
+                                    </w:r>
+                                  </w:sdtContent>
+                                </w:sdt>
                               </w:p>
-                              <w:bookmarkEnd w:id="0"/>
                               <w:p>
                                 <w:pPr>
                                   <w:spacing w:before="120"/>
                                   <w:rPr>
+                                    <w:rFonts w:asciiTheme="minorHAnsi" w:hAnsiTheme="minorHAnsi" w:cstheme="minorHAnsi"/>
                                     <w:color w:val="404040" w:themeColor="text1" w:themeTint="BF"/>
                                     <w:sz w:val="36"/>
                                     <w:szCs w:val="36"/>
@@ -3935,6 +3939,7 @@
                                 <w:sdt>
                                   <w:sdtPr>
                                     <w:rPr>
+                                      <w:rFonts w:asciiTheme="minorHAnsi" w:hAnsiTheme="minorHAnsi" w:cstheme="minorHAnsi"/>
                                       <w:color w:val="404040" w:themeColor="text1" w:themeTint="BF"/>
                                       <w:sz w:val="36"/>
                                       <w:szCs w:val="36"/>
@@ -3942,22 +3947,25 @@
                                     <w:alias w:val="Untertitel"/>
                                     <w:tag w:val=""/>
                                     <w:id w:val="-1148361611"/>
-                                    <w:showingPlcHdr/>
                                     <w:dataBinding w:prefixMappings="xmlns:ns0='http://purl.org/dc/elements/1.1/' xmlns:ns1='http://schemas.openxmlformats.org/package/2006/metadata/core-properties' " w:xpath="/ns1:coreProperties[1]/ns0:subject[1]" w:storeItemID="{6C3C8BC8-F283-45AE-878A-BAB7291924A1}"/>
                                     <w:text/>
                                   </w:sdtPr>
                                   <w:sdtEndPr/>
                                   <w:sdtContent>
+                                    <w:proofErr w:type="spellStart"/>
                                     <w:r>
                                       <w:rPr>
+                                        <w:rFonts w:asciiTheme="minorHAnsi" w:hAnsiTheme="minorHAnsi" w:cstheme="minorHAnsi"/>
                                         <w:color w:val="404040" w:themeColor="text1" w:themeTint="BF"/>
                                         <w:sz w:val="36"/>
                                         <w:szCs w:val="36"/>
                                       </w:rPr>
-                                      <w:t xml:space="preserve">     </w:t>
+                                      <w:t>GetFitAgain</w:t>
                                     </w:r>
+                                    <w:proofErr w:type="spellEnd"/>
                                   </w:sdtContent>
                                 </w:sdt>
+                                <w:bookmarkEnd w:id="0"/>
                               </w:p>
                             </w:txbxContent>
                           </wps:txbx>
@@ -3981,53 +3989,52 @@
               </mc:Choice>
               <mc:Fallback>
                 <w:pict>
-                  <v:shapetype w14:anchorId="522A8513" id="_x0000_t202" coordsize="21600,21600" o:spt="202" path="m,l,21600r21600,l21600,xe">
-                    <v:stroke joinstyle="miter"/>
-                    <v:path gradientshapeok="t" o:connecttype="rect"/>
-                  </v:shapetype>
                   <v:shape id="Textfeld 34" o:spid="_x0000_s1056" type="#_x0000_t202" style="position:absolute;margin-left:178.9pt;margin-top:147pt;width:295.5pt;height:84.25pt;z-index:251660288;visibility:visible;mso-wrap-style:square;mso-width-percent:0;mso-height-percent:0;mso-wrap-distance-left:9pt;mso-wrap-distance-top:0;mso-wrap-distance-right:9pt;mso-wrap-distance-bottom:0;mso-position-horizontal:absolute;mso-position-horizontal-relative:margin;mso-position-vertical:absolute;mso-position-vertical-relative:page;mso-width-percent:0;mso-height-percent:0;mso-width-relative:page;mso-height-relative:margin;v-text-anchor:top" o:gfxdata="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" filled="f" stroked="f" strokeweight=".5pt">
                     <v:textbox inset="0,0,0,0">
                       <w:txbxContent>
+                        <w:bookmarkStart w:id="1" w:name="_GoBack"/>
                         <w:p>
                           <w:pPr>
                             <w:pStyle w:val="KeinLeerraum"/>
                             <w:rPr>
-                              <w:rFonts w:asciiTheme="majorHAnsi" w:eastAsiaTheme="majorEastAsia" w:hAnsiTheme="majorHAnsi" w:cstheme="majorBidi"/>
+                              <w:rFonts w:eastAsiaTheme="majorEastAsia" w:cstheme="minorHAnsi"/>
                               <w:color w:val="262626" w:themeColor="text1" w:themeTint="D9"/>
                               <w:sz w:val="72"/>
                             </w:rPr>
                           </w:pPr>
-                          <w:bookmarkStart w:id="1" w:name="_GoBack"/>
-                          <w:r>
-                            <w:rPr>
-                              <w:rFonts w:asciiTheme="majorHAnsi" w:eastAsiaTheme="majorEastAsia" w:hAnsiTheme="majorHAnsi" w:cstheme="majorBidi"/>
-                              <w:color w:val="262626" w:themeColor="text1" w:themeTint="D9"/>
-                              <w:sz w:val="72"/>
-                            </w:rPr>
-                            <w:t>Projektdefin</w:t>
-                          </w:r>
-                          <w:r>
-                            <w:rPr>
-                              <w:rFonts w:asciiTheme="majorHAnsi" w:eastAsiaTheme="majorEastAsia" w:hAnsiTheme="majorHAnsi" w:cstheme="majorBidi"/>
-                              <w:color w:val="262626" w:themeColor="text1" w:themeTint="D9"/>
-                              <w:sz w:val="72"/>
-                            </w:rPr>
-                            <w:t>i</w:t>
-                          </w:r>
-                          <w:r>
-                            <w:rPr>
-                              <w:rFonts w:asciiTheme="majorHAnsi" w:eastAsiaTheme="majorEastAsia" w:hAnsiTheme="majorHAnsi" w:cstheme="majorBidi"/>
-                              <w:color w:val="262626" w:themeColor="text1" w:themeTint="D9"/>
-                              <w:sz w:val="72"/>
-                            </w:rPr>
-                            <w:t>tion</w:t>
-                          </w:r>
+                          <w:sdt>
+                            <w:sdtPr>
+                              <w:rPr>
+                                <w:rFonts w:eastAsiaTheme="majorEastAsia" w:cstheme="minorHAnsi"/>
+                                <w:color w:val="262626" w:themeColor="text1" w:themeTint="D9"/>
+                                <w:sz w:val="68"/>
+                                <w:szCs w:val="68"/>
+                              </w:rPr>
+                              <w:alias w:val="Titel"/>
+                              <w:tag w:val=""/>
+                              <w:id w:val="-705018352"/>
+                              <w:dataBinding w:prefixMappings="xmlns:ns0='http://purl.org/dc/elements/1.1/' xmlns:ns1='http://schemas.openxmlformats.org/package/2006/metadata/core-properties' " w:xpath="/ns1:coreProperties[1]/ns0:title[1]" w:storeItemID="{6C3C8BC8-F283-45AE-878A-BAB7291924A1}"/>
+                              <w:text/>
+                            </w:sdtPr>
+                            <w:sdtEndPr/>
+                            <w:sdtContent>
+                              <w:r>
+                                <w:rPr>
+                                  <w:rFonts w:eastAsiaTheme="majorEastAsia" w:cstheme="minorHAnsi"/>
+                                  <w:color w:val="262626" w:themeColor="text1" w:themeTint="D9"/>
+                                  <w:sz w:val="68"/>
+                                  <w:szCs w:val="68"/>
+                                </w:rPr>
+                                <w:t>Projektdefinition</w:t>
+                              </w:r>
+                            </w:sdtContent>
+                          </w:sdt>
                         </w:p>
-                        <w:bookmarkEnd w:id="1"/>
                         <w:p>
                           <w:pPr>
                             <w:spacing w:before="120"/>
                             <w:rPr>
+                              <w:rFonts w:asciiTheme="minorHAnsi" w:hAnsiTheme="minorHAnsi" w:cstheme="minorHAnsi"/>
                               <w:color w:val="404040" w:themeColor="text1" w:themeTint="BF"/>
                               <w:sz w:val="36"/>
                               <w:szCs w:val="36"/>
@@ -4036,6 +4043,7 @@
                           <w:sdt>
                             <w:sdtPr>
                               <w:rPr>
+                                <w:rFonts w:asciiTheme="minorHAnsi" w:hAnsiTheme="minorHAnsi" w:cstheme="minorHAnsi"/>
                                 <w:color w:val="404040" w:themeColor="text1" w:themeTint="BF"/>
                                 <w:sz w:val="36"/>
                                 <w:szCs w:val="36"/>
@@ -4043,22 +4051,25 @@
                               <w:alias w:val="Untertitel"/>
                               <w:tag w:val=""/>
                               <w:id w:val="-1148361611"/>
-                              <w:showingPlcHdr/>
                               <w:dataBinding w:prefixMappings="xmlns:ns0='http://purl.org/dc/elements/1.1/' xmlns:ns1='http://schemas.openxmlformats.org/package/2006/metadata/core-properties' " w:xpath="/ns1:coreProperties[1]/ns0:subject[1]" w:storeItemID="{6C3C8BC8-F283-45AE-878A-BAB7291924A1}"/>
                               <w:text/>
                             </w:sdtPr>
                             <w:sdtEndPr/>
                             <w:sdtContent>
+                              <w:proofErr w:type="spellStart"/>
                               <w:r>
                                 <w:rPr>
+                                  <w:rFonts w:asciiTheme="minorHAnsi" w:hAnsiTheme="minorHAnsi" w:cstheme="minorHAnsi"/>
                                   <w:color w:val="404040" w:themeColor="text1" w:themeTint="BF"/>
                                   <w:sz w:val="36"/>
                                   <w:szCs w:val="36"/>
                                 </w:rPr>
-                                <w:t xml:space="preserve">     </w:t>
+                                <w:t>GetFitAgain</w:t>
                               </w:r>
+                              <w:proofErr w:type="spellEnd"/>
                             </w:sdtContent>
                           </w:sdt>
+                          <w:bookmarkEnd w:id="1"/>
                         </w:p>
                       </w:txbxContent>
                     </v:textbox>
@@ -4084,19 +4095,17 @@
     <w:p>
       <w:pPr>
         <w:pStyle w:val="berschrift1"/>
-        <w:shd w:val="clear" w:color="auto" w:fill="BDD6EE" w:themeFill="accent5" w:themeFillTint="66"/>
-        <w:spacing w:after="120"/>
+        <w:shd w:val="clear" w:color="auto" w:fill="B6DDE8" w:themeFill="accent5" w:themeFillTint="66"/>
         <w:rPr>
-          <w:rFonts w:eastAsia="Calibri"/>
-          <w:b/>
+          <w:rFonts w:asciiTheme="minorHAnsi" w:eastAsia="Calibri" w:hAnsiTheme="minorHAnsi" w:cstheme="minorHAnsi"/>
+          <w:b w:val="0"/>
           <w:sz w:val="40"/>
           <w:lang w:val="de-AT" w:eastAsia="en-US"/>
         </w:rPr>
       </w:pPr>
       <w:r>
         <w:rPr>
-          <w:rFonts w:eastAsia="Calibri"/>
-          <w:b/>
+          <w:rFonts w:asciiTheme="minorHAnsi" w:eastAsia="Calibri" w:hAnsiTheme="minorHAnsi" w:cstheme="minorHAnsi"/>
           <w:sz w:val="40"/>
           <w:lang w:val="de-AT" w:eastAsia="en-US"/>
         </w:rPr>
@@ -4107,7 +4116,7 @@
     <w:p>
       <w:pPr>
         <w:rPr>
-          <w:rFonts w:ascii="Calibri" w:eastAsia="Calibri" w:hAnsi="Calibri"/>
+          <w:rFonts w:asciiTheme="minorHAnsi" w:eastAsia="Calibri" w:hAnsiTheme="minorHAnsi" w:cstheme="minorHAnsi"/>
           <w:sz w:val="22"/>
           <w:szCs w:val="22"/>
           <w:lang w:val="de-AT" w:eastAsia="en-US"/>
@@ -4115,7 +4124,7 @@
       </w:pPr>
       <w:r>
         <w:rPr>
-          <w:rFonts w:ascii="Calibri" w:eastAsia="Calibri" w:hAnsi="Calibri"/>
+          <w:rFonts w:asciiTheme="minorHAnsi" w:eastAsia="Calibri" w:hAnsiTheme="minorHAnsi" w:cstheme="minorHAnsi"/>
           <w:sz w:val="22"/>
           <w:szCs w:val="22"/>
           <w:lang w:val="de-AT" w:eastAsia="en-US"/>
@@ -4126,7 +4135,7 @@
     <w:p>
       <w:pPr>
         <w:rPr>
-          <w:rFonts w:ascii="Calibri" w:eastAsia="Calibri" w:hAnsi="Calibri"/>
+          <w:rFonts w:asciiTheme="minorHAnsi" w:eastAsia="Calibri" w:hAnsiTheme="minorHAnsi" w:cstheme="minorHAnsi"/>
           <w:sz w:val="22"/>
           <w:szCs w:val="22"/>
           <w:lang w:val="de-AT" w:eastAsia="en-US"/>
@@ -4136,7 +4145,7 @@
     <w:p>
       <w:pPr>
         <w:rPr>
-          <w:rFonts w:ascii="Calibri" w:eastAsia="Calibri" w:hAnsi="Calibri"/>
+          <w:rFonts w:asciiTheme="minorHAnsi" w:eastAsia="Calibri" w:hAnsiTheme="minorHAnsi" w:cstheme="minorHAnsi"/>
           <w:b/>
           <w:sz w:val="24"/>
           <w:szCs w:val="22"/>
@@ -4145,7 +4154,7 @@
       </w:pPr>
       <w:r>
         <w:rPr>
-          <w:rFonts w:ascii="Calibri" w:eastAsia="Calibri" w:hAnsi="Calibri"/>
+          <w:rFonts w:asciiTheme="minorHAnsi" w:eastAsia="Calibri" w:hAnsiTheme="minorHAnsi" w:cstheme="minorHAnsi"/>
           <w:b/>
           <w:sz w:val="24"/>
           <w:szCs w:val="22"/>
@@ -4159,21 +4168,16 @@
         <w:pStyle w:val="Listenabsatz"/>
         <w:numPr>
           <w:ilvl w:val="0"/>
-          <w:numId w:val="4"/>
+          <w:numId w:val="24"/>
         </w:numPr>
+        <w:spacing w:before="40" w:after="40" w:line="240" w:lineRule="auto"/>
         <w:rPr>
-          <w:rFonts w:ascii="Calibri" w:eastAsia="Calibri" w:hAnsi="Calibri"/>
-          <w:sz w:val="22"/>
-          <w:szCs w:val="22"/>
-          <w:lang w:val="de-AT" w:eastAsia="en-US"/>
+          <w:rFonts w:asciiTheme="minorHAnsi" w:hAnsiTheme="minorHAnsi" w:cstheme="minorHAnsi"/>
         </w:rPr>
       </w:pPr>
       <w:r>
         <w:rPr>
-          <w:rFonts w:ascii="Calibri" w:eastAsia="Calibri" w:hAnsi="Calibri"/>
-          <w:sz w:val="22"/>
-          <w:szCs w:val="22"/>
-          <w:lang w:val="de-AT" w:eastAsia="en-US"/>
+          <w:rFonts w:asciiTheme="minorHAnsi" w:hAnsiTheme="minorHAnsi" w:cstheme="minorHAnsi"/>
         </w:rPr>
         <w:t>Entwicklung einer HTML-5 Applikation, um den Kunden des Auftraggebers ein interaktives Training zu ermöglichen</w:t>
       </w:r>
@@ -4181,7 +4185,7 @@
     <w:p>
       <w:pPr>
         <w:rPr>
-          <w:rFonts w:ascii="Calibri" w:eastAsia="Calibri" w:hAnsi="Calibri"/>
+          <w:rFonts w:asciiTheme="minorHAnsi" w:eastAsia="Calibri" w:hAnsiTheme="minorHAnsi" w:cstheme="minorHAnsi"/>
           <w:b/>
           <w:sz w:val="24"/>
           <w:szCs w:val="22"/>
@@ -4190,7 +4194,7 @@
       </w:pPr>
       <w:r>
         <w:rPr>
-          <w:rFonts w:ascii="Calibri" w:eastAsia="Calibri" w:hAnsi="Calibri"/>
+          <w:rFonts w:asciiTheme="minorHAnsi" w:eastAsia="Calibri" w:hAnsiTheme="minorHAnsi" w:cstheme="minorHAnsi"/>
           <w:b/>
           <w:sz w:val="24"/>
           <w:szCs w:val="22"/>
@@ -4204,21 +4208,16 @@
         <w:pStyle w:val="Listenabsatz"/>
         <w:numPr>
           <w:ilvl w:val="0"/>
-          <w:numId w:val="3"/>
+          <w:numId w:val="23"/>
         </w:numPr>
+        <w:spacing w:before="40" w:after="40" w:line="240" w:lineRule="auto"/>
         <w:rPr>
-          <w:rFonts w:ascii="Calibri" w:eastAsia="Calibri" w:hAnsi="Calibri"/>
-          <w:sz w:val="22"/>
-          <w:szCs w:val="22"/>
-          <w:lang w:val="de-AT" w:eastAsia="en-US"/>
+          <w:rFonts w:asciiTheme="minorHAnsi" w:hAnsiTheme="minorHAnsi" w:cstheme="minorHAnsi"/>
         </w:rPr>
       </w:pPr>
       <w:r>
         <w:rPr>
-          <w:rFonts w:ascii="Calibri" w:eastAsia="Calibri" w:hAnsi="Calibri"/>
-          <w:sz w:val="22"/>
-          <w:szCs w:val="22"/>
-          <w:lang w:val="de-AT" w:eastAsia="en-US"/>
+          <w:rFonts w:asciiTheme="minorHAnsi" w:hAnsiTheme="minorHAnsi" w:cstheme="minorHAnsi"/>
         </w:rPr>
         <w:t>Auswertung von Daten über das Trainingspensum (Hat der Kunde sein Ziel erreicht?)</w:t>
       </w:r>
@@ -4228,31 +4227,23 @@
         <w:pStyle w:val="Listenabsatz"/>
         <w:numPr>
           <w:ilvl w:val="0"/>
-          <w:numId w:val="3"/>
+          <w:numId w:val="23"/>
         </w:numPr>
+        <w:spacing w:before="40" w:after="40" w:line="240" w:lineRule="auto"/>
         <w:rPr>
-          <w:rFonts w:ascii="Calibri" w:eastAsia="Calibri" w:hAnsi="Calibri"/>
-          <w:sz w:val="22"/>
-          <w:szCs w:val="22"/>
-          <w:lang w:val="de-AT" w:eastAsia="en-US"/>
+          <w:rFonts w:asciiTheme="minorHAnsi" w:hAnsiTheme="minorHAnsi" w:cstheme="minorHAnsi"/>
         </w:rPr>
       </w:pPr>
       <w:r>
         <w:rPr>
-          <w:rFonts w:ascii="Calibri" w:eastAsia="Calibri" w:hAnsi="Calibri"/>
-          <w:sz w:val="22"/>
-          <w:szCs w:val="22"/>
-          <w:lang w:val="de-AT" w:eastAsia="en-US"/>
+          <w:rFonts w:asciiTheme="minorHAnsi" w:hAnsiTheme="minorHAnsi" w:cstheme="minorHAnsi"/>
         </w:rPr>
         <w:t xml:space="preserve">Abfrage von Beschwerden bzw. Besserung über die Zeitdauer </w:t>
       </w:r>
       <w:proofErr w:type="gramStart"/>
       <w:r>
         <w:rPr>
-          <w:rFonts w:ascii="Calibri" w:eastAsia="Calibri" w:hAnsi="Calibri"/>
-          <w:sz w:val="22"/>
-          <w:szCs w:val="22"/>
-          <w:lang w:val="de-AT" w:eastAsia="en-US"/>
+          <w:rFonts w:asciiTheme="minorHAnsi" w:hAnsiTheme="minorHAnsi" w:cstheme="minorHAnsi"/>
         </w:rPr>
         <w:t>des Training</w:t>
       </w:r>
@@ -4263,21 +4254,16 @@
         <w:pStyle w:val="Listenabsatz"/>
         <w:numPr>
           <w:ilvl w:val="0"/>
-          <w:numId w:val="3"/>
+          <w:numId w:val="23"/>
         </w:numPr>
+        <w:spacing w:before="40" w:after="40" w:line="240" w:lineRule="auto"/>
         <w:rPr>
-          <w:rFonts w:ascii="Calibri" w:eastAsia="Calibri" w:hAnsi="Calibri"/>
-          <w:sz w:val="22"/>
-          <w:szCs w:val="22"/>
-          <w:lang w:val="de-AT" w:eastAsia="en-US"/>
+          <w:rFonts w:asciiTheme="minorHAnsi" w:hAnsiTheme="minorHAnsi" w:cstheme="minorHAnsi"/>
         </w:rPr>
       </w:pPr>
       <w:r>
         <w:rPr>
-          <w:rFonts w:ascii="Calibri" w:eastAsia="Calibri" w:hAnsi="Calibri"/>
-          <w:sz w:val="22"/>
-          <w:szCs w:val="22"/>
-          <w:lang w:val="de-AT" w:eastAsia="en-US"/>
+          <w:rFonts w:asciiTheme="minorHAnsi" w:hAnsiTheme="minorHAnsi" w:cstheme="minorHAnsi"/>
         </w:rPr>
         <w:t>Statistiken</w:t>
       </w:r>
@@ -4287,41 +4273,30 @@
         <w:pStyle w:val="Listenabsatz"/>
         <w:numPr>
           <w:ilvl w:val="1"/>
-          <w:numId w:val="3"/>
+          <w:numId w:val="23"/>
         </w:numPr>
+        <w:spacing w:before="40" w:after="40" w:line="240" w:lineRule="auto"/>
         <w:rPr>
-          <w:rFonts w:ascii="Calibri" w:eastAsia="Calibri" w:hAnsi="Calibri"/>
-          <w:sz w:val="22"/>
-          <w:szCs w:val="22"/>
-          <w:lang w:val="de-AT" w:eastAsia="en-US"/>
+          <w:rFonts w:asciiTheme="minorHAnsi" w:hAnsiTheme="minorHAnsi" w:cstheme="minorHAnsi"/>
         </w:rPr>
       </w:pPr>
       <w:r>
         <w:rPr>
-          <w:rFonts w:ascii="Calibri" w:eastAsia="Calibri" w:hAnsi="Calibri"/>
-          <w:sz w:val="22"/>
-          <w:szCs w:val="22"/>
-          <w:lang w:val="de-AT" w:eastAsia="en-US"/>
+          <w:rFonts w:asciiTheme="minorHAnsi" w:hAnsiTheme="minorHAnsi" w:cstheme="minorHAnsi"/>
         </w:rPr>
         <w:t xml:space="preserve">Beispiel: </w:t>
       </w:r>
       <w:proofErr w:type="spellStart"/>
       <w:r>
         <w:rPr>
-          <w:rFonts w:ascii="Calibri" w:eastAsia="Calibri" w:hAnsi="Calibri"/>
-          <w:sz w:val="22"/>
-          <w:szCs w:val="22"/>
-          <w:lang w:val="de-AT" w:eastAsia="en-US"/>
+          <w:rFonts w:asciiTheme="minorHAnsi" w:hAnsiTheme="minorHAnsi" w:cstheme="minorHAnsi"/>
         </w:rPr>
         <w:t>wieviele</w:t>
       </w:r>
       <w:proofErr w:type="spellEnd"/>
       <w:r>
         <w:rPr>
-          <w:rFonts w:ascii="Calibri" w:eastAsia="Calibri" w:hAnsi="Calibri"/>
-          <w:sz w:val="22"/>
-          <w:szCs w:val="22"/>
-          <w:lang w:val="de-AT" w:eastAsia="en-US"/>
+          <w:rFonts w:asciiTheme="minorHAnsi" w:hAnsiTheme="minorHAnsi" w:cstheme="minorHAnsi"/>
         </w:rPr>
         <w:t xml:space="preserve"> Kunden sich insgesamt beim Training verletzt haben</w:t>
       </w:r>
@@ -4329,7 +4304,7 @@
     <w:p>
       <w:pPr>
         <w:rPr>
-          <w:rFonts w:ascii="Calibri" w:eastAsia="Calibri" w:hAnsi="Calibri"/>
+          <w:rFonts w:asciiTheme="minorHAnsi" w:eastAsia="Calibri" w:hAnsiTheme="minorHAnsi" w:cstheme="minorHAnsi"/>
           <w:b/>
           <w:sz w:val="24"/>
           <w:szCs w:val="22"/>
@@ -4338,7 +4313,7 @@
       </w:pPr>
       <w:r>
         <w:rPr>
-          <w:rFonts w:ascii="Calibri" w:eastAsia="Calibri" w:hAnsi="Calibri"/>
+          <w:rFonts w:asciiTheme="minorHAnsi" w:eastAsia="Calibri" w:hAnsiTheme="minorHAnsi" w:cstheme="minorHAnsi"/>
           <w:b/>
           <w:sz w:val="24"/>
           <w:szCs w:val="22"/>
@@ -4352,21 +4327,16 @@
         <w:pStyle w:val="Listenabsatz"/>
         <w:numPr>
           <w:ilvl w:val="0"/>
-          <w:numId w:val="2"/>
+          <w:numId w:val="22"/>
         </w:numPr>
+        <w:spacing w:before="40" w:after="40" w:line="240" w:lineRule="auto"/>
         <w:rPr>
-          <w:rFonts w:ascii="Calibri" w:eastAsia="Calibri" w:hAnsi="Calibri"/>
-          <w:sz w:val="22"/>
-          <w:szCs w:val="22"/>
-          <w:lang w:val="de-AT" w:eastAsia="en-US"/>
+          <w:rFonts w:asciiTheme="minorHAnsi" w:hAnsiTheme="minorHAnsi" w:cstheme="minorHAnsi"/>
         </w:rPr>
       </w:pPr>
       <w:r>
         <w:rPr>
-          <w:rFonts w:ascii="Calibri" w:eastAsia="Calibri" w:hAnsi="Calibri"/>
-          <w:sz w:val="22"/>
-          <w:szCs w:val="22"/>
-          <w:lang w:val="de-AT" w:eastAsia="en-US"/>
+          <w:rFonts w:asciiTheme="minorHAnsi" w:hAnsiTheme="minorHAnsi" w:cstheme="minorHAnsi"/>
         </w:rPr>
         <w:t>Computeranimationen der Übungen, damit der Kunde weiß, wie er eine Übung auszuführen hat</w:t>
       </w:r>
@@ -4376,21 +4346,16 @@
         <w:pStyle w:val="Listenabsatz"/>
         <w:numPr>
           <w:ilvl w:val="0"/>
-          <w:numId w:val="2"/>
+          <w:numId w:val="22"/>
         </w:numPr>
+        <w:spacing w:before="40" w:after="40" w:line="240" w:lineRule="auto"/>
         <w:rPr>
-          <w:rFonts w:ascii="Calibri" w:eastAsia="Calibri" w:hAnsi="Calibri"/>
-          <w:sz w:val="22"/>
-          <w:szCs w:val="22"/>
-          <w:lang w:val="de-AT" w:eastAsia="en-US"/>
+          <w:rFonts w:asciiTheme="minorHAnsi" w:hAnsiTheme="minorHAnsi" w:cstheme="minorHAnsi"/>
         </w:rPr>
       </w:pPr>
       <w:r>
         <w:rPr>
-          <w:rFonts w:ascii="Calibri" w:eastAsia="Calibri" w:hAnsi="Calibri"/>
-          <w:sz w:val="22"/>
-          <w:szCs w:val="22"/>
-          <w:lang w:val="de-AT" w:eastAsia="en-US"/>
+          <w:rFonts w:asciiTheme="minorHAnsi" w:hAnsiTheme="minorHAnsi" w:cstheme="minorHAnsi"/>
         </w:rPr>
         <w:t>3 verschiedene Animations-Frameworks probieren und das Beste wählen</w:t>
       </w:r>
@@ -4400,21 +4365,16 @@
         <w:pStyle w:val="Listenabsatz"/>
         <w:numPr>
           <w:ilvl w:val="1"/>
-          <w:numId w:val="2"/>
+          <w:numId w:val="22"/>
         </w:numPr>
+        <w:spacing w:before="40" w:after="40" w:line="240" w:lineRule="auto"/>
         <w:rPr>
-          <w:rFonts w:ascii="Calibri" w:eastAsia="Calibri" w:hAnsi="Calibri"/>
-          <w:sz w:val="22"/>
-          <w:szCs w:val="22"/>
-          <w:lang w:val="de-AT" w:eastAsia="en-US"/>
+          <w:rFonts w:asciiTheme="minorHAnsi" w:hAnsiTheme="minorHAnsi" w:cstheme="minorHAnsi"/>
         </w:rPr>
       </w:pPr>
       <w:r>
         <w:rPr>
-          <w:rFonts w:ascii="Calibri" w:eastAsia="Calibri" w:hAnsi="Calibri"/>
-          <w:sz w:val="22"/>
-          <w:szCs w:val="22"/>
-          <w:lang w:val="de-AT" w:eastAsia="en-US"/>
+          <w:rFonts w:asciiTheme="minorHAnsi" w:hAnsiTheme="minorHAnsi" w:cstheme="minorHAnsi"/>
         </w:rPr>
         <w:t>Argumentieren, warum es das Beste ist</w:t>
       </w:r>
@@ -4422,19 +4382,17 @@
     <w:p>
       <w:pPr>
         <w:pStyle w:val="berschrift1"/>
-        <w:shd w:val="clear" w:color="auto" w:fill="BDD6EE" w:themeFill="accent5" w:themeFillTint="66"/>
-        <w:spacing w:after="120"/>
+        <w:shd w:val="clear" w:color="auto" w:fill="B6DDE8" w:themeFill="accent5" w:themeFillTint="66"/>
         <w:rPr>
-          <w:rFonts w:eastAsia="Calibri"/>
-          <w:b/>
+          <w:rFonts w:asciiTheme="minorHAnsi" w:eastAsia="Calibri" w:hAnsiTheme="minorHAnsi" w:cstheme="minorHAnsi"/>
+          <w:b w:val="0"/>
           <w:sz w:val="40"/>
           <w:lang w:val="de-AT" w:eastAsia="en-US"/>
         </w:rPr>
       </w:pPr>
       <w:r>
         <w:rPr>
-          <w:rFonts w:eastAsia="Calibri"/>
-          <w:b/>
+          <w:rFonts w:asciiTheme="minorHAnsi" w:eastAsia="Calibri" w:hAnsiTheme="minorHAnsi" w:cstheme="minorHAnsi"/>
           <w:sz w:val="40"/>
           <w:lang w:val="de-AT" w:eastAsia="en-US"/>
         </w:rPr>
@@ -4445,7 +4403,7 @@
       <w:pPr>
         <w:spacing w:before="0" w:after="200" w:line="276" w:lineRule="auto"/>
         <w:rPr>
-          <w:rFonts w:ascii="Calibri" w:eastAsia="Calibri" w:hAnsi="Calibri"/>
+          <w:rFonts w:asciiTheme="minorHAnsi" w:eastAsia="Calibri" w:hAnsiTheme="minorHAnsi" w:cstheme="minorHAnsi"/>
           <w:sz w:val="22"/>
           <w:szCs w:val="22"/>
           <w:lang w:val="de-AT" w:eastAsia="en-US"/>
@@ -4453,7 +4411,7 @@
       </w:pPr>
       <w:r>
         <w:rPr>
-          <w:rFonts w:ascii="Calibri" w:eastAsia="Calibri" w:hAnsi="Calibri"/>
+          <w:rFonts w:asciiTheme="minorHAnsi" w:eastAsia="Calibri" w:hAnsiTheme="minorHAnsi" w:cstheme="minorHAnsi"/>
           <w:sz w:val="22"/>
           <w:szCs w:val="22"/>
           <w:lang w:val="de-AT" w:eastAsia="en-US"/>
@@ -4464,19 +4422,17 @@
     <w:p>
       <w:pPr>
         <w:pStyle w:val="berschrift1"/>
-        <w:shd w:val="clear" w:color="auto" w:fill="BDD6EE" w:themeFill="accent5" w:themeFillTint="66"/>
-        <w:spacing w:after="120"/>
+        <w:shd w:val="clear" w:color="auto" w:fill="B6DDE8" w:themeFill="accent5" w:themeFillTint="66"/>
         <w:rPr>
-          <w:rFonts w:eastAsia="Calibri"/>
-          <w:b/>
+          <w:rFonts w:asciiTheme="minorHAnsi" w:eastAsia="Calibri" w:hAnsiTheme="minorHAnsi" w:cstheme="minorHAnsi"/>
+          <w:b w:val="0"/>
           <w:sz w:val="40"/>
           <w:lang w:val="de-AT" w:eastAsia="en-US"/>
         </w:rPr>
       </w:pPr>
       <w:r>
         <w:rPr>
-          <w:rFonts w:eastAsia="Calibri"/>
-          <w:b/>
+          <w:rFonts w:asciiTheme="minorHAnsi" w:eastAsia="Calibri" w:hAnsiTheme="minorHAnsi" w:cstheme="minorHAnsi"/>
           <w:sz w:val="40"/>
           <w:lang w:val="de-AT" w:eastAsia="en-US"/>
         </w:rPr>
@@ -4496,32 +4452,20 @@
           <w:rFonts w:asciiTheme="minorHAnsi" w:hAnsiTheme="minorHAnsi" w:cstheme="minorHAnsi"/>
           <w:sz w:val="24"/>
         </w:rPr>
-        <w:t>Siehe Dokument „GFA_DA_Kommunikationsmodell-Vorlage_310817</w:t>
+        <w:t>Siehe Dokument „GFA_DA_Kommunikationsmodell-Vorlage_310817.docx“</w:t>
       </w:r>
+    </w:p>
+    <w:p>
+      <w:pPr>
+        <w:pStyle w:val="berschrift2"/>
+        <w:rPr>
+          <w:rFonts w:asciiTheme="minorHAnsi" w:hAnsiTheme="minorHAnsi" w:cstheme="minorHAnsi"/>
+          <w:sz w:val="32"/>
+        </w:rPr>
+      </w:pPr>
       <w:r>
         <w:rPr>
           <w:rFonts w:asciiTheme="minorHAnsi" w:hAnsiTheme="minorHAnsi" w:cstheme="minorHAnsi"/>
-          <w:sz w:val="24"/>
-        </w:rPr>
-        <w:t>.docx</w:t>
-      </w:r>
-      <w:r>
-        <w:rPr>
-          <w:rFonts w:asciiTheme="minorHAnsi" w:hAnsiTheme="minorHAnsi" w:cstheme="minorHAnsi"/>
-          <w:sz w:val="24"/>
-        </w:rPr>
-        <w:t>“</w:t>
-      </w:r>
-    </w:p>
-    <w:p>
-      <w:pPr>
-        <w:pStyle w:val="berschrift2"/>
-        <w:rPr>
-          <w:sz w:val="32"/>
-        </w:rPr>
-      </w:pPr>
-      <w:r>
-        <w:rPr>
           <w:sz w:val="32"/>
         </w:rPr>
         <w:t>Kommunikationswerkzeuge:</w:t>
@@ -4532,8 +4476,9 @@
         <w:pStyle w:val="Listenabsatz"/>
         <w:numPr>
           <w:ilvl w:val="0"/>
-          <w:numId w:val="1"/>
+          <w:numId w:val="21"/>
         </w:numPr>
+        <w:spacing w:before="40" w:after="40" w:line="240" w:lineRule="auto"/>
         <w:rPr>
           <w:rFonts w:asciiTheme="minorHAnsi" w:hAnsiTheme="minorHAnsi" w:cstheme="minorHAnsi"/>
           <w:sz w:val="24"/>
@@ -4554,8 +4499,9 @@
         <w:pStyle w:val="Listenabsatz"/>
         <w:numPr>
           <w:ilvl w:val="0"/>
-          <w:numId w:val="1"/>
+          <w:numId w:val="21"/>
         </w:numPr>
+        <w:spacing w:before="40" w:after="40" w:line="240" w:lineRule="auto"/>
         <w:rPr>
           <w:rFonts w:asciiTheme="minorHAnsi" w:hAnsiTheme="minorHAnsi" w:cstheme="minorHAnsi"/>
           <w:sz w:val="24"/>
@@ -4574,8 +4520,9 @@
         <w:pStyle w:val="Listenabsatz"/>
         <w:numPr>
           <w:ilvl w:val="0"/>
-          <w:numId w:val="1"/>
+          <w:numId w:val="21"/>
         </w:numPr>
+        <w:spacing w:before="40" w:after="40" w:line="240" w:lineRule="auto"/>
         <w:rPr>
           <w:rFonts w:asciiTheme="minorHAnsi" w:hAnsiTheme="minorHAnsi" w:cstheme="minorHAnsi"/>
           <w:sz w:val="24"/>
@@ -4588,6 +4535,17 @@
         </w:rPr>
         <w:t>Skype</w:t>
       </w:r>
+    </w:p>
+    <w:p>
+      <w:pPr>
+        <w:spacing w:before="0" w:after="200" w:line="276" w:lineRule="auto"/>
+        <w:rPr>
+          <w:rFonts w:ascii="Calibri" w:eastAsia="Calibri" w:hAnsi="Calibri"/>
+          <w:sz w:val="22"/>
+          <w:szCs w:val="22"/>
+          <w:lang w:val="de-AT" w:eastAsia="en-US"/>
+        </w:rPr>
+      </w:pPr>
     </w:p>
     <w:sectPr>
       <w:headerReference w:type="default" r:id="rId8"/>
@@ -4757,65 +4715,31 @@
         <w:noProof/>
         <w:sz w:val="18"/>
       </w:rPr>
-      <w:drawing>
-        <wp:anchor distT="0" distB="0" distL="114300" distR="114300" simplePos="0" relativeHeight="251658240" behindDoc="0" locked="0" layoutInCell="1" allowOverlap="1">
-          <wp:simplePos x="0" y="0"/>
-          <wp:positionH relativeFrom="margin">
-            <wp:posOffset>5761355</wp:posOffset>
-          </wp:positionH>
-          <wp:positionV relativeFrom="margin">
-            <wp:posOffset>-695325</wp:posOffset>
-          </wp:positionV>
-          <wp:extent cx="598805" cy="676275"/>
-          <wp:effectExtent l="0" t="0" r="0" b="9525"/>
-          <wp:wrapSquare wrapText="bothSides"/>
-          <wp:docPr id="1" name="Grafik 1" descr="Logofinalfarbe"/>
-          <wp:cNvGraphicFramePr>
-            <a:graphicFrameLocks xmlns:a="http://schemas.openxmlformats.org/drawingml/2006/main" noChangeAspect="1"/>
-          </wp:cNvGraphicFramePr>
-          <a:graphic xmlns:a="http://schemas.openxmlformats.org/drawingml/2006/main">
-            <a:graphicData uri="http://schemas.openxmlformats.org/drawingml/2006/picture">
-              <pic:pic xmlns:pic="http://schemas.openxmlformats.org/drawingml/2006/picture">
-                <pic:nvPicPr>
-                  <pic:cNvPr id="0" name="Picture 1" descr="Logofinalfarbe"/>
-                  <pic:cNvPicPr>
-                    <a:picLocks noChangeAspect="1" noChangeArrowheads="1"/>
-                  </pic:cNvPicPr>
-                </pic:nvPicPr>
-                <pic:blipFill>
-                  <a:blip r:embed="rId1">
-                    <a:extLst>
-                      <a:ext uri="{28A0092B-C50C-407E-A947-70E740481C1C}">
-                        <a14:useLocalDpi xmlns:a14="http://schemas.microsoft.com/office/drawing/2010/main" val="0"/>
-                      </a:ext>
-                    </a:extLst>
-                  </a:blip>
-                  <a:srcRect/>
-                  <a:stretch>
-                    <a:fillRect/>
-                  </a:stretch>
-                </pic:blipFill>
-                <pic:spPr bwMode="auto">
-                  <a:xfrm>
-                    <a:off x="0" y="0"/>
-                    <a:ext cx="598805" cy="676275"/>
-                  </a:xfrm>
-                  <a:prstGeom prst="rect">
-                    <a:avLst/>
-                  </a:prstGeom>
-                  <a:noFill/>
-                </pic:spPr>
-              </pic:pic>
-            </a:graphicData>
-          </a:graphic>
-          <wp14:sizeRelH relativeFrom="page">
-            <wp14:pctWidth>0</wp14:pctWidth>
-          </wp14:sizeRelH>
-          <wp14:sizeRelV relativeFrom="page">
-            <wp14:pctHeight>0</wp14:pctHeight>
-          </wp14:sizeRelV>
-        </wp:anchor>
-      </w:drawing>
+      <w:pict>
+        <v:shapetype id="_x0000_t75" coordsize="21600,21600" o:spt="75" o:preferrelative="t" path="m@4@5l@4@11@9@11@9@5xe" filled="f" stroked="f">
+          <v:stroke joinstyle="miter"/>
+          <v:formulas>
+            <v:f eqn="if lineDrawn pixelLineWidth 0"/>
+            <v:f eqn="sum @0 1 0"/>
+            <v:f eqn="sum 0 0 @1"/>
+            <v:f eqn="prod @2 1 2"/>
+            <v:f eqn="prod @3 21600 pixelWidth"/>
+            <v:f eqn="prod @3 21600 pixelHeight"/>
+            <v:f eqn="sum @0 0 1"/>
+            <v:f eqn="prod @6 1 2"/>
+            <v:f eqn="prod @7 21600 pixelWidth"/>
+            <v:f eqn="sum @8 21600 0"/>
+            <v:f eqn="prod @7 21600 pixelHeight"/>
+            <v:f eqn="sum @10 21600 0"/>
+          </v:formulas>
+          <v:path o:extrusionok="f" gradientshapeok="t" o:connecttype="rect"/>
+          <o:lock v:ext="edit" aspectratio="t"/>
+        </v:shapetype>
+        <v:shape id="_x0000_s2049" type="#_x0000_t75" style="position:absolute;margin-left:453.65pt;margin-top:-54.75pt;width:47.15pt;height:53.25pt;z-index:251659264;mso-position-horizontal-relative:margin;mso-position-vertical-relative:margin">
+          <v:imagedata r:id="rId1" o:title="Logofinalfarbe"/>
+          <w10:wrap type="square" anchorx="margin" anchory="margin"/>
+        </v:shape>
+      </w:pict>
     </w:r>
   </w:p>
 </w:hdr>
@@ -4824,6 +4748,110 @@
 <file path=word/numbering.xml><?xml version="1.0" encoding="utf-8"?>
 <w:numbering xmlns:wpc="http://schemas.microsoft.com/office/word/2010/wordprocessingCanvas" xmlns:cx="http://schemas.microsoft.com/office/drawing/2014/chartex" xmlns:cx1="http://schemas.microsoft.com/office/drawing/2015/9/8/chartex" xmlns:cx2="http://schemas.microsoft.com/office/drawing/2015/10/21/chartex" xmlns:cx3="http://schemas.microsoft.com/office/drawing/2016/5/9/chartex" xmlns:cx4="http://schemas.microsoft.com/office/drawing/2016/5/10/chartex" xmlns:cx5="http://schemas.microsoft.com/office/drawing/2016/5/11/chartex" xmlns:cx6="http://schemas.microsoft.com/office/drawing/2016/5/12/chartex" xmlns:cx7="http://schemas.microsoft.com/office/drawing/2016/5/13/chartex" xmlns:cx8="http://schemas.microsoft.com/office/drawing/2016/5/14/chartex" xmlns:mc="http://schemas.openxmlformats.org/markup-compatibility/2006" xmlns:aink="http://schemas.microsoft.com/office/drawing/2016/ink" xmlns:am3d="http://schemas.microsoft.com/office/drawing/2017/model3d" xmlns:o="urn:schemas-microsoft-com:office:office" xmlns:r="http://schemas.openxmlformats.org/officeDocument/2006/relationships" xmlns:m="http://schemas.openxmlformats.org/officeDocument/2006/math" xmlns:v="urn:schemas-microsoft-com:vml" xmlns:wp14="http://schemas.microsoft.com/office/word/2010/wordprocessingDrawing" xmlns:wp="http://schemas.openxmlformats.org/drawingml/2006/wordprocessingDrawing" xmlns:w10="urn:schemas-microsoft-com:office:word" xmlns:w="http://schemas.openxmlformats.org/wordprocessingml/2006/main" xmlns:w14="http://schemas.microsoft.com/office/word/2010/wordml" xmlns:w15="http://schemas.microsoft.com/office/word/2012/wordml" xmlns:w16cid="http://schemas.microsoft.com/office/word/2016/wordml/cid" xmlns:w16se="http://schemas.microsoft.com/office/word/2015/wordml/symex" xmlns:wpg="http://schemas.microsoft.com/office/word/2010/wordprocessingGroup" xmlns:wpi="http://schemas.microsoft.com/office/word/2010/wordprocessingInk" xmlns:wne="http://schemas.microsoft.com/office/word/2006/wordml" xmlns:wps="http://schemas.microsoft.com/office/word/2010/wordprocessingShape" mc:Ignorable="w14 w15 w16se w16cid wp14">
   <w:abstractNum w:abstractNumId="0" w15:restartNumberingAfterBreak="0">
+    <w:nsid w:val="FFFFFFFB"/>
+    <w:multiLevelType w:val="multilevel"/>
+    <w:tmpl w:val="2B2A6D92"/>
+    <w:lvl w:ilvl="0">
+      <w:start w:val="1"/>
+      <w:numFmt w:val="decimal"/>
+      <w:pStyle w:val="berschrift1"/>
+      <w:lvlText w:val="%1."/>
+      <w:legacy w:legacy="1" w:legacySpace="144" w:legacyIndent="0"/>
+      <w:lvlJc w:val="left"/>
+      <w:pPr>
+        <w:ind w:left="0" w:firstLine="0"/>
+      </w:pPr>
+    </w:lvl>
+    <w:lvl w:ilvl="1">
+      <w:start w:val="1"/>
+      <w:numFmt w:val="decimal"/>
+      <w:pStyle w:val="berschrift2"/>
+      <w:lvlText w:val="%1.%2."/>
+      <w:legacy w:legacy="1" w:legacySpace="144" w:legacyIndent="0"/>
+      <w:lvlJc w:val="left"/>
+      <w:pPr>
+        <w:ind w:left="0" w:firstLine="0"/>
+      </w:pPr>
+    </w:lvl>
+    <w:lvl w:ilvl="2">
+      <w:start w:val="1"/>
+      <w:numFmt w:val="decimal"/>
+      <w:pStyle w:val="berschrift3"/>
+      <w:lvlText w:val="%1.%2.%3."/>
+      <w:legacy w:legacy="1" w:legacySpace="144" w:legacyIndent="0"/>
+      <w:lvlJc w:val="left"/>
+      <w:pPr>
+        <w:ind w:left="0" w:firstLine="0"/>
+      </w:pPr>
+    </w:lvl>
+    <w:lvl w:ilvl="3">
+      <w:start w:val="1"/>
+      <w:numFmt w:val="decimal"/>
+      <w:pStyle w:val="berschrift4"/>
+      <w:lvlText w:val="%1.%2.%3.%4."/>
+      <w:legacy w:legacy="1" w:legacySpace="144" w:legacyIndent="0"/>
+      <w:lvlJc w:val="left"/>
+      <w:pPr>
+        <w:ind w:left="0" w:firstLine="0"/>
+      </w:pPr>
+    </w:lvl>
+    <w:lvl w:ilvl="4">
+      <w:start w:val="1"/>
+      <w:numFmt w:val="decimal"/>
+      <w:pStyle w:val="berschrift5"/>
+      <w:lvlText w:val="%1.%2.%3.%4.%5."/>
+      <w:legacy w:legacy="1" w:legacySpace="144" w:legacyIndent="0"/>
+      <w:lvlJc w:val="left"/>
+      <w:pPr>
+        <w:ind w:left="0" w:firstLine="0"/>
+      </w:pPr>
+    </w:lvl>
+    <w:lvl w:ilvl="5">
+      <w:start w:val="1"/>
+      <w:numFmt w:val="decimal"/>
+      <w:pStyle w:val="berschrift6"/>
+      <w:lvlText w:val="%1.%2.%3.%4.%5.%6."/>
+      <w:legacy w:legacy="1" w:legacySpace="144" w:legacyIndent="0"/>
+      <w:lvlJc w:val="left"/>
+      <w:pPr>
+        <w:ind w:left="0" w:firstLine="0"/>
+      </w:pPr>
+    </w:lvl>
+    <w:lvl w:ilvl="6">
+      <w:start w:val="1"/>
+      <w:numFmt w:val="decimal"/>
+      <w:pStyle w:val="berschrift7"/>
+      <w:lvlText w:val="%1.%2.%3.%4.%5.%6.%7."/>
+      <w:legacy w:legacy="1" w:legacySpace="144" w:legacyIndent="0"/>
+      <w:lvlJc w:val="left"/>
+      <w:pPr>
+        <w:ind w:left="0" w:firstLine="0"/>
+      </w:pPr>
+    </w:lvl>
+    <w:lvl w:ilvl="7">
+      <w:start w:val="1"/>
+      <w:numFmt w:val="decimal"/>
+      <w:pStyle w:val="berschrift8"/>
+      <w:lvlText w:val="%1.%2.%3.%4.%5.%6.%7.%8."/>
+      <w:legacy w:legacy="1" w:legacySpace="144" w:legacyIndent="0"/>
+      <w:lvlJc w:val="left"/>
+      <w:pPr>
+        <w:ind w:left="0" w:firstLine="0"/>
+      </w:pPr>
+    </w:lvl>
+    <w:lvl w:ilvl="8">
+      <w:start w:val="1"/>
+      <w:numFmt w:val="none"/>
+      <w:pStyle w:val="berschrift9"/>
+      <w:suff w:val="nothing"/>
+      <w:lvlText w:val=""/>
+      <w:lvlJc w:val="left"/>
+      <w:pPr>
+        <w:ind w:left="0" w:firstLine="0"/>
+      </w:pPr>
+    </w:lvl>
+  </w:abstractNum>
+  <w:abstractNum w:abstractNumId="1" w15:restartNumberingAfterBreak="0">
     <w:nsid w:val="04B66ACE"/>
     <w:multiLevelType w:val="hybridMultilevel"/>
     <w:tmpl w:val="6854DB06"/>
@@ -4936,7 +4964,46 @@
       </w:rPr>
     </w:lvl>
   </w:abstractNum>
-  <w:abstractNum w:abstractNumId="1" w15:restartNumberingAfterBreak="0">
+  <w:abstractNum w:abstractNumId="2" w15:restartNumberingAfterBreak="0">
+    <w:nsid w:val="0AE5311F"/>
+    <w:multiLevelType w:val="singleLevel"/>
+    <w:tmpl w:val="44107730"/>
+    <w:lvl w:ilvl="0">
+      <w:start w:val="1"/>
+      <w:numFmt w:val="decimal"/>
+      <w:pStyle w:val="NumerierOhneAbstand"/>
+      <w:lvlText w:val="%1."/>
+      <w:lvlJc w:val="left"/>
+      <w:pPr>
+        <w:tabs>
+          <w:tab w:val="num" w:pos="360"/>
+        </w:tabs>
+        <w:ind w:left="360" w:hanging="360"/>
+      </w:pPr>
+    </w:lvl>
+  </w:abstractNum>
+  <w:abstractNum w:abstractNumId="3" w15:restartNumberingAfterBreak="0">
+    <w:nsid w:val="190C2272"/>
+    <w:multiLevelType w:val="singleLevel"/>
+    <w:tmpl w:val="6FC2F2C2"/>
+    <w:lvl w:ilvl="0">
+      <w:start w:val="1"/>
+      <w:numFmt w:val="bullet"/>
+      <w:pStyle w:val="Aufzhl1"/>
+      <w:lvlText w:val=""/>
+      <w:lvlJc w:val="left"/>
+      <w:pPr>
+        <w:tabs>
+          <w:tab w:val="num" w:pos="360"/>
+        </w:tabs>
+        <w:ind w:left="360" w:hanging="360"/>
+      </w:pPr>
+      <w:rPr>
+        <w:rFonts w:ascii="Symbol" w:hAnsi="Symbol" w:hint="default"/>
+      </w:rPr>
+    </w:lvl>
+  </w:abstractNum>
+  <w:abstractNum w:abstractNumId="4" w15:restartNumberingAfterBreak="0">
     <w:nsid w:val="241A2B80"/>
     <w:multiLevelType w:val="hybridMultilevel"/>
     <w:tmpl w:val="2ADCB974"/>
@@ -5049,7 +5116,141 @@
       </w:rPr>
     </w:lvl>
   </w:abstractNum>
-  <w:abstractNum w:abstractNumId="2" w15:restartNumberingAfterBreak="0">
+  <w:abstractNum w:abstractNumId="5" w15:restartNumberingAfterBreak="0">
+    <w:nsid w:val="244F2E7D"/>
+    <w:multiLevelType w:val="singleLevel"/>
+    <w:tmpl w:val="C6DC8712"/>
+    <w:lvl w:ilvl="0">
+      <w:start w:val="1"/>
+      <w:numFmt w:val="bullet"/>
+      <w:pStyle w:val="Aufzhl1OhneAbstand"/>
+      <w:lvlText w:val=""/>
+      <w:lvlJc w:val="left"/>
+      <w:pPr>
+        <w:tabs>
+          <w:tab w:val="num" w:pos="360"/>
+        </w:tabs>
+        <w:ind w:left="360" w:hanging="360"/>
+      </w:pPr>
+      <w:rPr>
+        <w:rFonts w:ascii="Symbol" w:hAnsi="Symbol" w:hint="default"/>
+        <w:color w:val="auto"/>
+      </w:rPr>
+    </w:lvl>
+  </w:abstractNum>
+  <w:abstractNum w:abstractNumId="6" w15:restartNumberingAfterBreak="0">
+    <w:nsid w:val="39E557D9"/>
+    <w:multiLevelType w:val="hybridMultilevel"/>
+    <w:tmpl w:val="A60EE206"/>
+    <w:lvl w:ilvl="0" w:tplc="CA3050F8">
+      <w:numFmt w:val="bullet"/>
+      <w:lvlText w:val=""/>
+      <w:lvlJc w:val="left"/>
+      <w:pPr>
+        <w:ind w:left="720" w:hanging="360"/>
+      </w:pPr>
+      <w:rPr>
+        <w:rFonts w:ascii="Symbol" w:eastAsia="Calibri" w:hAnsi="Symbol" w:cs="Times New Roman" w:hint="default"/>
+      </w:rPr>
+    </w:lvl>
+    <w:lvl w:ilvl="1" w:tplc="0C070003">
+      <w:start w:val="1"/>
+      <w:numFmt w:val="bullet"/>
+      <w:lvlText w:val="o"/>
+      <w:lvlJc w:val="left"/>
+      <w:pPr>
+        <w:ind w:left="1440" w:hanging="360"/>
+      </w:pPr>
+      <w:rPr>
+        <w:rFonts w:ascii="Courier New" w:hAnsi="Courier New" w:cs="Courier New" w:hint="default"/>
+      </w:rPr>
+    </w:lvl>
+    <w:lvl w:ilvl="2" w:tplc="0C070005">
+      <w:start w:val="1"/>
+      <w:numFmt w:val="bullet"/>
+      <w:lvlText w:val=""/>
+      <w:lvlJc w:val="left"/>
+      <w:pPr>
+        <w:ind w:left="2160" w:hanging="360"/>
+      </w:pPr>
+      <w:rPr>
+        <w:rFonts w:ascii="Wingdings" w:hAnsi="Wingdings" w:hint="default"/>
+      </w:rPr>
+    </w:lvl>
+    <w:lvl w:ilvl="3" w:tplc="0C070001">
+      <w:start w:val="1"/>
+      <w:numFmt w:val="bullet"/>
+      <w:lvlText w:val=""/>
+      <w:lvlJc w:val="left"/>
+      <w:pPr>
+        <w:ind w:left="2880" w:hanging="360"/>
+      </w:pPr>
+      <w:rPr>
+        <w:rFonts w:ascii="Symbol" w:hAnsi="Symbol" w:hint="default"/>
+      </w:rPr>
+    </w:lvl>
+    <w:lvl w:ilvl="4" w:tplc="0C070003">
+      <w:start w:val="1"/>
+      <w:numFmt w:val="bullet"/>
+      <w:lvlText w:val="o"/>
+      <w:lvlJc w:val="left"/>
+      <w:pPr>
+        <w:ind w:left="3600" w:hanging="360"/>
+      </w:pPr>
+      <w:rPr>
+        <w:rFonts w:ascii="Courier New" w:hAnsi="Courier New" w:cs="Courier New" w:hint="default"/>
+      </w:rPr>
+    </w:lvl>
+    <w:lvl w:ilvl="5" w:tplc="0C070005">
+      <w:start w:val="1"/>
+      <w:numFmt w:val="bullet"/>
+      <w:lvlText w:val=""/>
+      <w:lvlJc w:val="left"/>
+      <w:pPr>
+        <w:ind w:left="4320" w:hanging="360"/>
+      </w:pPr>
+      <w:rPr>
+        <w:rFonts w:ascii="Wingdings" w:hAnsi="Wingdings" w:hint="default"/>
+      </w:rPr>
+    </w:lvl>
+    <w:lvl w:ilvl="6" w:tplc="0C070001">
+      <w:start w:val="1"/>
+      <w:numFmt w:val="bullet"/>
+      <w:lvlText w:val=""/>
+      <w:lvlJc w:val="left"/>
+      <w:pPr>
+        <w:ind w:left="5040" w:hanging="360"/>
+      </w:pPr>
+      <w:rPr>
+        <w:rFonts w:ascii="Symbol" w:hAnsi="Symbol" w:hint="default"/>
+      </w:rPr>
+    </w:lvl>
+    <w:lvl w:ilvl="7" w:tplc="0C070003">
+      <w:start w:val="1"/>
+      <w:numFmt w:val="bullet"/>
+      <w:lvlText w:val="o"/>
+      <w:lvlJc w:val="left"/>
+      <w:pPr>
+        <w:ind w:left="5760" w:hanging="360"/>
+      </w:pPr>
+      <w:rPr>
+        <w:rFonts w:ascii="Courier New" w:hAnsi="Courier New" w:cs="Courier New" w:hint="default"/>
+      </w:rPr>
+    </w:lvl>
+    <w:lvl w:ilvl="8" w:tplc="0C070005">
+      <w:start w:val="1"/>
+      <w:numFmt w:val="bullet"/>
+      <w:lvlText w:val=""/>
+      <w:lvlJc w:val="left"/>
+      <w:pPr>
+        <w:ind w:left="6480" w:hanging="360"/>
+      </w:pPr>
+      <w:rPr>
+        <w:rFonts w:ascii="Wingdings" w:hAnsi="Wingdings" w:hint="default"/>
+      </w:rPr>
+    </w:lvl>
+  </w:abstractNum>
+  <w:abstractNum w:abstractNumId="7" w15:restartNumberingAfterBreak="0">
     <w:nsid w:val="54366A95"/>
     <w:multiLevelType w:val="hybridMultilevel"/>
     <w:tmpl w:val="314488F4"/>
@@ -5162,7 +5363,27 @@
       </w:rPr>
     </w:lvl>
   </w:abstractNum>
-  <w:abstractNum w:abstractNumId="3" w15:restartNumberingAfterBreak="0">
+  <w:abstractNum w:abstractNumId="8" w15:restartNumberingAfterBreak="0">
+    <w:nsid w:val="65EE1DEE"/>
+    <w:multiLevelType w:val="singleLevel"/>
+    <w:tmpl w:val="04070001"/>
+    <w:lvl w:ilvl="0">
+      <w:start w:val="1"/>
+      <w:numFmt w:val="bullet"/>
+      <w:lvlText w:val=""/>
+      <w:lvlJc w:val="left"/>
+      <w:pPr>
+        <w:tabs>
+          <w:tab w:val="num" w:pos="360"/>
+        </w:tabs>
+        <w:ind w:left="360" w:hanging="360"/>
+      </w:pPr>
+      <w:rPr>
+        <w:rFonts w:ascii="Symbol" w:hAnsi="Symbol" w:hint="default"/>
+      </w:rPr>
+    </w:lvl>
+  </w:abstractNum>
+  <w:abstractNum w:abstractNumId="9" w15:restartNumberingAfterBreak="0">
     <w:nsid w:val="689C6CDC"/>
     <w:multiLevelType w:val="hybridMultilevel"/>
     <w:tmpl w:val="12BAC842"/>
@@ -5275,17 +5496,197 @@
       </w:rPr>
     </w:lvl>
   </w:abstractNum>
+  <w:abstractNum w:abstractNumId="10" w15:restartNumberingAfterBreak="0">
+    <w:nsid w:val="691474C2"/>
+    <w:multiLevelType w:val="singleLevel"/>
+    <w:tmpl w:val="3BB270C4"/>
+    <w:lvl w:ilvl="0">
+      <w:start w:val="1"/>
+      <w:numFmt w:val="bullet"/>
+      <w:pStyle w:val="Aufzhl2"/>
+      <w:lvlText w:val=""/>
+      <w:lvlJc w:val="left"/>
+      <w:pPr>
+        <w:tabs>
+          <w:tab w:val="num" w:pos="360"/>
+        </w:tabs>
+        <w:ind w:left="360" w:hanging="360"/>
+      </w:pPr>
+      <w:rPr>
+        <w:rFonts w:ascii="Symbol" w:hAnsi="Symbol" w:hint="default"/>
+      </w:rPr>
+    </w:lvl>
+  </w:abstractNum>
+  <w:abstractNum w:abstractNumId="11" w15:restartNumberingAfterBreak="0">
+    <w:nsid w:val="6BCA62EE"/>
+    <w:multiLevelType w:val="singleLevel"/>
+    <w:tmpl w:val="79E61062"/>
+    <w:lvl w:ilvl="0">
+      <w:start w:val="1"/>
+      <w:numFmt w:val="bullet"/>
+      <w:pStyle w:val="Aufzhl2OhneAbstand"/>
+      <w:lvlText w:val=""/>
+      <w:lvlJc w:val="left"/>
+      <w:pPr>
+        <w:tabs>
+          <w:tab w:val="num" w:pos="360"/>
+        </w:tabs>
+        <w:ind w:left="360" w:hanging="360"/>
+      </w:pPr>
+      <w:rPr>
+        <w:rFonts w:ascii="Symbol" w:hAnsi="Symbol" w:hint="default"/>
+      </w:rPr>
+    </w:lvl>
+  </w:abstractNum>
+  <w:abstractNum w:abstractNumId="12" w15:restartNumberingAfterBreak="0">
+    <w:nsid w:val="716B68E4"/>
+    <w:multiLevelType w:val="singleLevel"/>
+    <w:tmpl w:val="DD9E9966"/>
+    <w:lvl w:ilvl="0">
+      <w:start w:val="1"/>
+      <w:numFmt w:val="decimal"/>
+      <w:pStyle w:val="Numerier"/>
+      <w:lvlText w:val="%1."/>
+      <w:lvlJc w:val="left"/>
+      <w:pPr>
+        <w:tabs>
+          <w:tab w:val="num" w:pos="360"/>
+        </w:tabs>
+        <w:ind w:left="360" w:hanging="360"/>
+      </w:pPr>
+    </w:lvl>
+  </w:abstractNum>
   <w:num w:numId="1">
+    <w:abstractNumId w:val="0"/>
+  </w:num>
+  <w:num w:numId="2">
+    <w:abstractNumId w:val="0"/>
+    <w:lvlOverride w:ilvl="0">
+      <w:startOverride w:val="1"/>
+    </w:lvlOverride>
+    <w:lvlOverride w:ilvl="1">
+      <w:startOverride w:val="1"/>
+    </w:lvlOverride>
+    <w:lvlOverride w:ilvl="2">
+      <w:startOverride w:val="1"/>
+    </w:lvlOverride>
+    <w:lvlOverride w:ilvl="3">
+      <w:startOverride w:val="1"/>
+    </w:lvlOverride>
+    <w:lvlOverride w:ilvl="4">
+      <w:startOverride w:val="1"/>
+    </w:lvlOverride>
+    <w:lvlOverride w:ilvl="5">
+      <w:startOverride w:val="1"/>
+    </w:lvlOverride>
+    <w:lvlOverride w:ilvl="6">
+      <w:startOverride w:val="1"/>
+    </w:lvlOverride>
+    <w:lvlOverride w:ilvl="7">
+      <w:startOverride w:val="1"/>
+    </w:lvlOverride>
+    <w:lvlOverride w:ilvl="8">
+      <w:startOverride w:val="1"/>
+    </w:lvlOverride>
+  </w:num>
+  <w:num w:numId="3">
+    <w:abstractNumId w:val="3"/>
+  </w:num>
+  <w:num w:numId="4">
+    <w:abstractNumId w:val="3"/>
+  </w:num>
+  <w:num w:numId="5">
+    <w:abstractNumId w:val="5"/>
+  </w:num>
+  <w:num w:numId="6">
+    <w:abstractNumId w:val="5"/>
+  </w:num>
+  <w:num w:numId="7">
+    <w:abstractNumId w:val="10"/>
+  </w:num>
+  <w:num w:numId="8">
+    <w:abstractNumId w:val="10"/>
+  </w:num>
+  <w:num w:numId="9">
+    <w:abstractNumId w:val="11"/>
+  </w:num>
+  <w:num w:numId="10">
+    <w:abstractNumId w:val="11"/>
+  </w:num>
+  <w:num w:numId="11">
+    <w:abstractNumId w:val="12"/>
+  </w:num>
+  <w:num w:numId="12">
+    <w:abstractNumId w:val="12"/>
+    <w:lvlOverride w:ilvl="0">
+      <w:startOverride w:val="1"/>
+    </w:lvlOverride>
+  </w:num>
+  <w:num w:numId="13">
+    <w:abstractNumId w:val="2"/>
+  </w:num>
+  <w:num w:numId="14">
+    <w:abstractNumId w:val="2"/>
+    <w:lvlOverride w:ilvl="0">
+      <w:startOverride w:val="1"/>
+    </w:lvlOverride>
+  </w:num>
+  <w:num w:numId="15">
+    <w:abstractNumId w:val="6"/>
+  </w:num>
+  <w:num w:numId="16">
+    <w:abstractNumId w:val="6"/>
+  </w:num>
+  <w:num w:numId="17">
+    <w:abstractNumId w:val="8"/>
+  </w:num>
+  <w:num w:numId="18">
+    <w:abstractNumId w:val="8"/>
+  </w:num>
+  <w:num w:numId="19">
+    <w:abstractNumId w:val="0"/>
+    <w:lvlOverride w:ilvl="0">
+      <w:startOverride w:val="1"/>
+    </w:lvlOverride>
+    <w:lvlOverride w:ilvl="1">
+      <w:startOverride w:val="1"/>
+    </w:lvlOverride>
+    <w:lvlOverride w:ilvl="2">
+      <w:startOverride w:val="1"/>
+    </w:lvlOverride>
+    <w:lvlOverride w:ilvl="3">
+      <w:startOverride w:val="1"/>
+    </w:lvlOverride>
+    <w:lvlOverride w:ilvl="4">
+      <w:startOverride w:val="1"/>
+    </w:lvlOverride>
+    <w:lvlOverride w:ilvl="5">
+      <w:startOverride w:val="1"/>
+    </w:lvlOverride>
+    <w:lvlOverride w:ilvl="6">
+      <w:startOverride w:val="1"/>
+    </w:lvlOverride>
+    <w:lvlOverride w:ilvl="7">
+      <w:startOverride w:val="1"/>
+    </w:lvlOverride>
+    <w:lvlOverride w:ilvl="8">
+      <w:startOverride w:val="1"/>
+    </w:lvlOverride>
+  </w:num>
+  <w:num w:numId="20">
+    <w:abstractNumId w:val="3"/>
+  </w:num>
+  <w:num w:numId="21">
+    <w:abstractNumId w:val="4"/>
+  </w:num>
+  <w:num w:numId="22">
+    <w:abstractNumId w:val="9"/>
+  </w:num>
+  <w:num w:numId="23">
     <w:abstractNumId w:val="1"/>
   </w:num>
-  <w:num w:numId="2">
-    <w:abstractNumId w:val="3"/>
-  </w:num>
-  <w:num w:numId="3">
-    <w:abstractNumId w:val="0"/>
-  </w:num>
-  <w:num w:numId="4">
-    <w:abstractNumId w:val="2"/>
+  <w:num w:numId="24">
+    <w:abstractNumId w:val="7"/>
   </w:num>
 </w:numbering>
 </file>
@@ -5303,21 +5704,21 @@
     </w:rPrDefault>
     <w:pPrDefault>
       <w:pPr>
-        <w:spacing w:after="160" w:line="259" w:lineRule="auto"/>
+        <w:spacing w:after="200" w:line="276" w:lineRule="auto"/>
       </w:pPr>
     </w:pPrDefault>
   </w:docDefaults>
   <w:latentStyles w:defLockedState="0" w:defUIPriority="99" w:defSemiHidden="0" w:defUnhideWhenUsed="0" w:defQFormat="0" w:count="375">
     <w:lsdException w:name="Normal" w:uiPriority="0" w:qFormat="1"/>
-    <w:lsdException w:name="heading 1" w:uiPriority="9" w:qFormat="1"/>
-    <w:lsdException w:name="heading 2" w:semiHidden="1" w:uiPriority="9" w:unhideWhenUsed="1" w:qFormat="1"/>
-    <w:lsdException w:name="heading 3" w:semiHidden="1" w:uiPriority="9" w:unhideWhenUsed="1" w:qFormat="1"/>
-    <w:lsdException w:name="heading 4" w:semiHidden="1" w:uiPriority="9" w:unhideWhenUsed="1" w:qFormat="1"/>
-    <w:lsdException w:name="heading 5" w:semiHidden="1" w:uiPriority="9" w:unhideWhenUsed="1" w:qFormat="1"/>
-    <w:lsdException w:name="heading 6" w:semiHidden="1" w:uiPriority="9" w:unhideWhenUsed="1" w:qFormat="1"/>
-    <w:lsdException w:name="heading 7" w:semiHidden="1" w:uiPriority="9" w:unhideWhenUsed="1" w:qFormat="1"/>
-    <w:lsdException w:name="heading 8" w:semiHidden="1" w:uiPriority="9" w:unhideWhenUsed="1" w:qFormat="1"/>
-    <w:lsdException w:name="heading 9" w:semiHidden="1" w:uiPriority="9" w:unhideWhenUsed="1" w:qFormat="1"/>
+    <w:lsdException w:name="heading 1" w:uiPriority="0" w:qFormat="1"/>
+    <w:lsdException w:name="heading 2" w:semiHidden="1" w:uiPriority="0" w:unhideWhenUsed="1" w:qFormat="1"/>
+    <w:lsdException w:name="heading 3" w:semiHidden="1" w:uiPriority="0" w:unhideWhenUsed="1" w:qFormat="1"/>
+    <w:lsdException w:name="heading 4" w:semiHidden="1" w:uiPriority="0" w:unhideWhenUsed="1" w:qFormat="1"/>
+    <w:lsdException w:name="heading 5" w:semiHidden="1" w:uiPriority="0" w:unhideWhenUsed="1" w:qFormat="1"/>
+    <w:lsdException w:name="heading 6" w:semiHidden="1" w:uiPriority="0" w:unhideWhenUsed="1" w:qFormat="1"/>
+    <w:lsdException w:name="heading 7" w:semiHidden="1" w:uiPriority="0" w:unhideWhenUsed="1" w:qFormat="1"/>
+    <w:lsdException w:name="heading 8" w:semiHidden="1" w:uiPriority="0" w:unhideWhenUsed="1" w:qFormat="1"/>
+    <w:lsdException w:name="heading 9" w:semiHidden="1" w:uiPriority="0" w:unhideWhenUsed="1" w:qFormat="1"/>
     <w:lsdException w:name="index 1" w:semiHidden="1" w:unhideWhenUsed="1"/>
     <w:lsdException w:name="index 2" w:semiHidden="1" w:unhideWhenUsed="1"/>
     <w:lsdException w:name="index 3" w:semiHidden="1" w:unhideWhenUsed="1"/>
@@ -5330,13 +5731,13 @@
     <w:lsdException w:name="toc 1" w:semiHidden="1" w:uiPriority="39" w:unhideWhenUsed="1"/>
     <w:lsdException w:name="toc 2" w:semiHidden="1" w:uiPriority="39" w:unhideWhenUsed="1"/>
     <w:lsdException w:name="toc 3" w:semiHidden="1" w:uiPriority="39" w:unhideWhenUsed="1"/>
-    <w:lsdException w:name="toc 4" w:semiHidden="1" w:uiPriority="39" w:unhideWhenUsed="1"/>
-    <w:lsdException w:name="toc 5" w:semiHidden="1" w:uiPriority="39" w:unhideWhenUsed="1"/>
-    <w:lsdException w:name="toc 6" w:semiHidden="1" w:uiPriority="39" w:unhideWhenUsed="1"/>
-    <w:lsdException w:name="toc 7" w:semiHidden="1" w:uiPriority="39" w:unhideWhenUsed="1"/>
-    <w:lsdException w:name="toc 8" w:semiHidden="1" w:uiPriority="39" w:unhideWhenUsed="1"/>
-    <w:lsdException w:name="toc 9" w:semiHidden="1" w:uiPriority="39" w:unhideWhenUsed="1"/>
-    <w:lsdException w:name="Normal Indent" w:semiHidden="1" w:unhideWhenUsed="1"/>
+    <w:lsdException w:name="toc 4" w:semiHidden="1" w:uiPriority="0" w:unhideWhenUsed="1"/>
+    <w:lsdException w:name="toc 5" w:semiHidden="1" w:uiPriority="0" w:unhideWhenUsed="1"/>
+    <w:lsdException w:name="toc 6" w:semiHidden="1" w:uiPriority="0" w:unhideWhenUsed="1"/>
+    <w:lsdException w:name="toc 7" w:semiHidden="1" w:uiPriority="0" w:unhideWhenUsed="1"/>
+    <w:lsdException w:name="toc 8" w:semiHidden="1" w:uiPriority="0" w:unhideWhenUsed="1"/>
+    <w:lsdException w:name="toc 9" w:semiHidden="1" w:uiPriority="0" w:unhideWhenUsed="1"/>
+    <w:lsdException w:name="Normal Indent" w:semiHidden="1" w:uiPriority="0" w:unhideWhenUsed="1"/>
     <w:lsdException w:name="footnote text" w:semiHidden="1" w:unhideWhenUsed="1"/>
     <w:lsdException w:name="annotation text" w:semiHidden="1" w:unhideWhenUsed="1"/>
     <w:lsdException w:name="header" w:semiHidden="1" w:uiPriority="0" w:unhideWhenUsed="1"/>
@@ -5393,8 +5794,8 @@
     <w:lsdException w:name="Body Text Indent 2" w:semiHidden="1" w:unhideWhenUsed="1"/>
     <w:lsdException w:name="Body Text Indent 3" w:semiHidden="1" w:unhideWhenUsed="1"/>
     <w:lsdException w:name="Block Text" w:semiHidden="1" w:unhideWhenUsed="1"/>
-    <w:lsdException w:name="Hyperlink" w:semiHidden="1" w:unhideWhenUsed="1"/>
-    <w:lsdException w:name="FollowedHyperlink" w:semiHidden="1" w:unhideWhenUsed="1"/>
+    <w:lsdException w:name="Hyperlink" w:semiHidden="1" w:uiPriority="0" w:unhideWhenUsed="1"/>
+    <w:lsdException w:name="FollowedHyperlink" w:semiHidden="1" w:uiPriority="0" w:unhideWhenUsed="1"/>
     <w:lsdException w:name="Strong" w:uiPriority="22" w:qFormat="1"/>
     <w:lsdException w:name="Emphasis" w:uiPriority="20" w:qFormat="1"/>
     <w:lsdException w:name="Document Map" w:semiHidden="1" w:unhideWhenUsed="1"/>
@@ -5462,7 +5863,7 @@
     <w:lsdException w:name="Table Web 2" w:semiHidden="1" w:unhideWhenUsed="1"/>
     <w:lsdException w:name="Table Web 3" w:semiHidden="1" w:unhideWhenUsed="1"/>
     <w:lsdException w:name="Balloon Text" w:semiHidden="1" w:unhideWhenUsed="1"/>
-    <w:lsdException w:name="Table Grid" w:uiPriority="39"/>
+    <w:lsdException w:name="Table Grid" w:uiPriority="59"/>
     <w:lsdException w:name="Table Theme" w:semiHidden="1" w:unhideWhenUsed="1"/>
     <w:lsdException w:name="Placeholder Text" w:semiHidden="1"/>
     <w:lsdException w:name="No Spacing" w:uiPriority="1" w:qFormat="1"/>
@@ -5687,7 +6088,7 @@
   <w:style w:type="paragraph" w:default="1" w:styleId="Standard">
     <w:name w:val="Normal"/>
     <w:qFormat/>
-    <w:rsid w:val="009B61B6"/>
+    <w:rsid w:val="00500837"/>
     <w:pPr>
       <w:spacing w:before="40" w:after="40" w:line="240" w:lineRule="auto"/>
     </w:pPr>
@@ -5703,43 +6104,167 @@
     <w:basedOn w:val="Standard"/>
     <w:next w:val="Standard"/>
     <w:link w:val="berschrift1Zchn"/>
-    <w:uiPriority w:val="9"/>
     <w:qFormat/>
-    <w:rsid w:val="00435DD7"/>
+    <w:rsid w:val="00500837"/>
     <w:pPr>
       <w:keepNext/>
-      <w:keepLines/>
-      <w:spacing w:before="240" w:after="0"/>
+      <w:numPr>
+        <w:numId w:val="1"/>
+      </w:numPr>
+      <w:spacing w:before="120" w:after="120"/>
+      <w:ind w:left="1134" w:hanging="1134"/>
       <w:outlineLvl w:val="0"/>
     </w:pPr>
     <w:rPr>
-      <w:rFonts w:asciiTheme="majorHAnsi" w:eastAsiaTheme="majorEastAsia" w:hAnsiTheme="majorHAnsi" w:cstheme="majorBidi"/>
-      <w:color w:val="2F5496" w:themeColor="accent1" w:themeShade="BF"/>
-      <w:sz w:val="32"/>
-      <w:szCs w:val="32"/>
+      <w:b/>
+      <w:sz w:val="24"/>
+      <w:u w:val="single"/>
     </w:rPr>
   </w:style>
   <w:style w:type="paragraph" w:styleId="berschrift2">
     <w:name w:val="heading 2"/>
-    <w:basedOn w:val="Standard"/>
+    <w:basedOn w:val="berschrift1"/>
     <w:next w:val="Standard"/>
     <w:link w:val="berschrift2Zchn"/>
-    <w:uiPriority w:val="9"/>
     <w:unhideWhenUsed/>
     <w:qFormat/>
-    <w:rsid w:val="00435DD7"/>
+    <w:rsid w:val="00500837"/>
     <w:pPr>
-      <w:keepNext/>
-      <w:keepLines/>
-      <w:spacing w:after="0"/>
+      <w:numPr>
+        <w:ilvl w:val="1"/>
+      </w:numPr>
+      <w:spacing w:before="80" w:after="80"/>
+      <w:ind w:left="1134" w:hanging="1134"/>
       <w:outlineLvl w:val="1"/>
     </w:pPr>
     <w:rPr>
-      <w:rFonts w:asciiTheme="majorHAnsi" w:eastAsiaTheme="majorEastAsia" w:hAnsiTheme="majorHAnsi" w:cstheme="majorBidi"/>
-      <w:color w:val="2F5496" w:themeColor="accent1" w:themeShade="BF"/>
-      <w:sz w:val="26"/>
-      <w:szCs w:val="26"/>
+      <w:u w:val="none"/>
     </w:rPr>
+  </w:style>
+  <w:style w:type="paragraph" w:styleId="berschrift3">
+    <w:name w:val="heading 3"/>
+    <w:basedOn w:val="berschrift1"/>
+    <w:next w:val="Standard"/>
+    <w:link w:val="berschrift3Zchn"/>
+    <w:unhideWhenUsed/>
+    <w:qFormat/>
+    <w:rsid w:val="00500837"/>
+    <w:pPr>
+      <w:numPr>
+        <w:ilvl w:val="2"/>
+      </w:numPr>
+      <w:spacing w:before="80" w:after="80"/>
+      <w:ind w:left="1134" w:hanging="1134"/>
+      <w:outlineLvl w:val="2"/>
+    </w:pPr>
+    <w:rPr>
+      <w:sz w:val="20"/>
+      <w:u w:val="none"/>
+    </w:rPr>
+  </w:style>
+  <w:style w:type="paragraph" w:styleId="berschrift4">
+    <w:name w:val="heading 4"/>
+    <w:basedOn w:val="berschrift3"/>
+    <w:next w:val="Standard"/>
+    <w:link w:val="berschrift4Zchn"/>
+    <w:unhideWhenUsed/>
+    <w:qFormat/>
+    <w:rsid w:val="00500837"/>
+    <w:pPr>
+      <w:numPr>
+        <w:ilvl w:val="3"/>
+      </w:numPr>
+      <w:ind w:left="1134" w:hanging="1134"/>
+      <w:outlineLvl w:val="3"/>
+    </w:pPr>
+    <w:rPr>
+      <w:b w:val="0"/>
+    </w:rPr>
+  </w:style>
+  <w:style w:type="paragraph" w:styleId="berschrift5">
+    <w:name w:val="heading 5"/>
+    <w:basedOn w:val="berschrift4"/>
+    <w:next w:val="Standard"/>
+    <w:link w:val="berschrift5Zchn"/>
+    <w:unhideWhenUsed/>
+    <w:qFormat/>
+    <w:rsid w:val="00500837"/>
+    <w:pPr>
+      <w:numPr>
+        <w:ilvl w:val="4"/>
+      </w:numPr>
+      <w:ind w:left="1134" w:hanging="1134"/>
+      <w:outlineLvl w:val="4"/>
+    </w:pPr>
+  </w:style>
+  <w:style w:type="paragraph" w:styleId="berschrift6">
+    <w:name w:val="heading 6"/>
+    <w:basedOn w:val="berschrift4"/>
+    <w:next w:val="Standard"/>
+    <w:link w:val="berschrift6Zchn"/>
+    <w:semiHidden/>
+    <w:unhideWhenUsed/>
+    <w:qFormat/>
+    <w:rsid w:val="00500837"/>
+    <w:pPr>
+      <w:numPr>
+        <w:ilvl w:val="5"/>
+      </w:numPr>
+      <w:ind w:left="1418" w:hanging="1418"/>
+      <w:outlineLvl w:val="5"/>
+    </w:pPr>
+  </w:style>
+  <w:style w:type="paragraph" w:styleId="berschrift7">
+    <w:name w:val="heading 7"/>
+    <w:basedOn w:val="berschrift4"/>
+    <w:next w:val="Standard"/>
+    <w:link w:val="berschrift7Zchn"/>
+    <w:semiHidden/>
+    <w:unhideWhenUsed/>
+    <w:qFormat/>
+    <w:rsid w:val="00500837"/>
+    <w:pPr>
+      <w:numPr>
+        <w:ilvl w:val="6"/>
+      </w:numPr>
+      <w:ind w:left="1418" w:hanging="1418"/>
+      <w:outlineLvl w:val="6"/>
+    </w:pPr>
+  </w:style>
+  <w:style w:type="paragraph" w:styleId="berschrift8">
+    <w:name w:val="heading 8"/>
+    <w:basedOn w:val="berschrift4"/>
+    <w:next w:val="Standard"/>
+    <w:link w:val="berschrift8Zchn"/>
+    <w:semiHidden/>
+    <w:unhideWhenUsed/>
+    <w:qFormat/>
+    <w:rsid w:val="00500837"/>
+    <w:pPr>
+      <w:numPr>
+        <w:ilvl w:val="7"/>
+      </w:numPr>
+      <w:ind w:left="1418" w:hanging="1418"/>
+      <w:outlineLvl w:val="7"/>
+    </w:pPr>
+  </w:style>
+  <w:style w:type="paragraph" w:styleId="berschrift9">
+    <w:name w:val="heading 9"/>
+    <w:basedOn w:val="Standard"/>
+    <w:next w:val="Standard"/>
+    <w:link w:val="berschrift9Zchn"/>
+    <w:semiHidden/>
+    <w:unhideWhenUsed/>
+    <w:qFormat/>
+    <w:rsid w:val="00500837"/>
+    <w:pPr>
+      <w:numPr>
+        <w:ilvl w:val="8"/>
+        <w:numId w:val="1"/>
+      </w:numPr>
+      <w:spacing w:before="80" w:after="80"/>
+      <w:outlineLvl w:val="8"/>
+    </w:pPr>
   </w:style>
   <w:style w:type="character" w:default="1" w:styleId="Absatz-Standardschriftart">
     <w:name w:val="Default Paragraph Font"/>
@@ -5768,12 +6293,172 @@
     <w:semiHidden/>
     <w:unhideWhenUsed/>
   </w:style>
+  <w:style w:type="character" w:customStyle="1" w:styleId="berschrift1Zchn">
+    <w:name w:val="Überschrift 1 Zchn"/>
+    <w:basedOn w:val="Absatz-Standardschriftart"/>
+    <w:link w:val="berschrift1"/>
+    <w:rsid w:val="00500837"/>
+    <w:rPr>
+      <w:rFonts w:ascii="Arial" w:eastAsia="Times New Roman" w:hAnsi="Arial" w:cs="Times New Roman"/>
+      <w:b/>
+      <w:sz w:val="24"/>
+      <w:szCs w:val="20"/>
+      <w:u w:val="single"/>
+      <w:lang w:val="de-DE" w:eastAsia="de-AT"/>
+    </w:rPr>
+  </w:style>
+  <w:style w:type="character" w:customStyle="1" w:styleId="berschrift2Zchn">
+    <w:name w:val="Überschrift 2 Zchn"/>
+    <w:basedOn w:val="Absatz-Standardschriftart"/>
+    <w:link w:val="berschrift2"/>
+    <w:rsid w:val="00500837"/>
+    <w:rPr>
+      <w:rFonts w:ascii="Arial" w:eastAsia="Times New Roman" w:hAnsi="Arial" w:cs="Times New Roman"/>
+      <w:b/>
+      <w:sz w:val="24"/>
+      <w:szCs w:val="20"/>
+      <w:lang w:val="de-DE" w:eastAsia="de-AT"/>
+    </w:rPr>
+  </w:style>
+  <w:style w:type="character" w:customStyle="1" w:styleId="berschrift3Zchn">
+    <w:name w:val="Überschrift 3 Zchn"/>
+    <w:basedOn w:val="Absatz-Standardschriftart"/>
+    <w:link w:val="berschrift3"/>
+    <w:rsid w:val="00500837"/>
+    <w:rPr>
+      <w:rFonts w:ascii="Arial" w:eastAsia="Times New Roman" w:hAnsi="Arial" w:cs="Times New Roman"/>
+      <w:b/>
+      <w:sz w:val="20"/>
+      <w:szCs w:val="20"/>
+      <w:lang w:val="de-DE" w:eastAsia="de-AT"/>
+    </w:rPr>
+  </w:style>
+  <w:style w:type="character" w:customStyle="1" w:styleId="berschrift4Zchn">
+    <w:name w:val="Überschrift 4 Zchn"/>
+    <w:basedOn w:val="Absatz-Standardschriftart"/>
+    <w:link w:val="berschrift4"/>
+    <w:rsid w:val="00500837"/>
+    <w:rPr>
+      <w:rFonts w:ascii="Arial" w:eastAsia="Times New Roman" w:hAnsi="Arial" w:cs="Times New Roman"/>
+      <w:sz w:val="20"/>
+      <w:szCs w:val="20"/>
+      <w:lang w:val="de-DE" w:eastAsia="de-AT"/>
+    </w:rPr>
+  </w:style>
+  <w:style w:type="character" w:customStyle="1" w:styleId="berschrift5Zchn">
+    <w:name w:val="Überschrift 5 Zchn"/>
+    <w:basedOn w:val="Absatz-Standardschriftart"/>
+    <w:link w:val="berschrift5"/>
+    <w:rsid w:val="00500837"/>
+    <w:rPr>
+      <w:rFonts w:ascii="Arial" w:eastAsia="Times New Roman" w:hAnsi="Arial" w:cs="Times New Roman"/>
+      <w:sz w:val="20"/>
+      <w:szCs w:val="20"/>
+      <w:lang w:val="de-DE" w:eastAsia="de-AT"/>
+    </w:rPr>
+  </w:style>
+  <w:style w:type="character" w:customStyle="1" w:styleId="berschrift6Zchn">
+    <w:name w:val="Überschrift 6 Zchn"/>
+    <w:basedOn w:val="Absatz-Standardschriftart"/>
+    <w:link w:val="berschrift6"/>
+    <w:semiHidden/>
+    <w:rsid w:val="00500837"/>
+    <w:rPr>
+      <w:rFonts w:ascii="Arial" w:eastAsia="Times New Roman" w:hAnsi="Arial" w:cs="Times New Roman"/>
+      <w:sz w:val="20"/>
+      <w:szCs w:val="20"/>
+      <w:lang w:val="de-DE" w:eastAsia="de-AT"/>
+    </w:rPr>
+  </w:style>
+  <w:style w:type="character" w:customStyle="1" w:styleId="berschrift7Zchn">
+    <w:name w:val="Überschrift 7 Zchn"/>
+    <w:basedOn w:val="Absatz-Standardschriftart"/>
+    <w:link w:val="berschrift7"/>
+    <w:semiHidden/>
+    <w:rsid w:val="00500837"/>
+    <w:rPr>
+      <w:rFonts w:ascii="Arial" w:eastAsia="Times New Roman" w:hAnsi="Arial" w:cs="Times New Roman"/>
+      <w:sz w:val="20"/>
+      <w:szCs w:val="20"/>
+      <w:lang w:val="de-DE" w:eastAsia="de-AT"/>
+    </w:rPr>
+  </w:style>
+  <w:style w:type="character" w:customStyle="1" w:styleId="berschrift8Zchn">
+    <w:name w:val="Überschrift 8 Zchn"/>
+    <w:basedOn w:val="Absatz-Standardschriftart"/>
+    <w:link w:val="berschrift8"/>
+    <w:semiHidden/>
+    <w:rsid w:val="00500837"/>
+    <w:rPr>
+      <w:rFonts w:ascii="Arial" w:eastAsia="Times New Roman" w:hAnsi="Arial" w:cs="Times New Roman"/>
+      <w:sz w:val="20"/>
+      <w:szCs w:val="20"/>
+      <w:lang w:val="de-DE" w:eastAsia="de-AT"/>
+    </w:rPr>
+  </w:style>
+  <w:style w:type="character" w:customStyle="1" w:styleId="berschrift9Zchn">
+    <w:name w:val="Überschrift 9 Zchn"/>
+    <w:basedOn w:val="Absatz-Standardschriftart"/>
+    <w:link w:val="berschrift9"/>
+    <w:semiHidden/>
+    <w:rsid w:val="00500837"/>
+    <w:rPr>
+      <w:rFonts w:ascii="Arial" w:eastAsia="Times New Roman" w:hAnsi="Arial" w:cs="Times New Roman"/>
+      <w:sz w:val="20"/>
+      <w:szCs w:val="20"/>
+      <w:lang w:val="de-DE" w:eastAsia="de-AT"/>
+    </w:rPr>
+  </w:style>
+  <w:style w:type="character" w:styleId="Hyperlink">
+    <w:name w:val="Hyperlink"/>
+    <w:semiHidden/>
+    <w:unhideWhenUsed/>
+    <w:rsid w:val="00500837"/>
+    <w:rPr>
+      <w:color w:val="0000FF"/>
+      <w:u w:val="single"/>
+    </w:rPr>
+  </w:style>
+  <w:style w:type="paragraph" w:customStyle="1" w:styleId="msonormal0">
+    <w:name w:val="msonormal"/>
+    <w:basedOn w:val="Standard"/>
+    <w:rsid w:val="00500837"/>
+    <w:pPr>
+      <w:spacing w:before="100" w:beforeAutospacing="1" w:after="100" w:afterAutospacing="1"/>
+    </w:pPr>
+    <w:rPr>
+      <w:rFonts w:ascii="Times New Roman" w:hAnsi="Times New Roman"/>
+      <w:sz w:val="24"/>
+      <w:szCs w:val="24"/>
+      <w:lang w:val="de-AT"/>
+    </w:rPr>
+  </w:style>
+  <w:style w:type="paragraph" w:styleId="Verzeichnis1">
+    <w:name w:val="toc 1"/>
+    <w:basedOn w:val="Standard"/>
+    <w:next w:val="Standard"/>
+    <w:autoRedefine/>
+    <w:uiPriority w:val="39"/>
+    <w:unhideWhenUsed/>
+    <w:rsid w:val="00500837"/>
+    <w:pPr>
+      <w:tabs>
+        <w:tab w:val="right" w:leader="dot" w:pos="9638"/>
+      </w:tabs>
+      <w:spacing w:before="80" w:after="80"/>
+      <w:ind w:left="567" w:right="851" w:hanging="567"/>
+    </w:pPr>
+    <w:rPr>
+      <w:b/>
+      <w:noProof/>
+    </w:rPr>
+  </w:style>
   <w:style w:type="paragraph" w:styleId="Kopfzeile">
     <w:name w:val="header"/>
     <w:basedOn w:val="Standard"/>
     <w:link w:val="KopfzeileZchn"/>
     <w:unhideWhenUsed/>
-    <w:rsid w:val="009B61B6"/>
+    <w:rsid w:val="00500837"/>
     <w:pPr>
       <w:spacing w:after="80"/>
     </w:pPr>
@@ -5786,7 +6471,7 @@
     <w:name w:val="Kopfzeile Zchn"/>
     <w:basedOn w:val="Absatz-Standardschriftart"/>
     <w:link w:val="Kopfzeile"/>
-    <w:rsid w:val="009B61B6"/>
+    <w:rsid w:val="00500837"/>
     <w:rPr>
       <w:rFonts w:ascii="Arial" w:eastAsia="Times New Roman" w:hAnsi="Arial" w:cs="Times New Roman"/>
       <w:b/>
@@ -5799,7 +6484,7 @@
     <w:name w:val="Fußzeile Zchn"/>
     <w:basedOn w:val="Absatz-Standardschriftart"/>
     <w:link w:val="Fuzeile"/>
-    <w:rsid w:val="009B61B6"/>
+    <w:rsid w:val="00500837"/>
     <w:rPr>
       <w:rFonts w:ascii="Arial" w:eastAsia="Times New Roman" w:hAnsi="Arial" w:cs="Times New Roman"/>
       <w:sz w:val="16"/>
@@ -5812,7 +6497,7 @@
     <w:basedOn w:val="Standard"/>
     <w:link w:val="FuzeileZchn"/>
     <w:unhideWhenUsed/>
-    <w:rsid w:val="009B61B6"/>
+    <w:rsid w:val="00500837"/>
     <w:pPr>
       <w:pBdr>
         <w:top w:val="single" w:sz="12" w:space="1" w:color="auto"/>
@@ -5827,25 +6512,175 @@
       <w:sz w:val="16"/>
     </w:rPr>
   </w:style>
-  <w:style w:type="character" w:customStyle="1" w:styleId="FuzeileZchn1">
-    <w:name w:val="Fußzeile Zchn1"/>
-    <w:basedOn w:val="Absatz-Standardschriftart"/>
-    <w:uiPriority w:val="99"/>
-    <w:semiHidden/>
-    <w:rsid w:val="009B61B6"/>
+  <w:style w:type="paragraph" w:styleId="Listenabsatz">
+    <w:name w:val="List Paragraph"/>
+    <w:basedOn w:val="Standard"/>
+    <w:uiPriority w:val="34"/>
+    <w:qFormat/>
+    <w:rsid w:val="00500837"/>
+    <w:pPr>
+      <w:spacing w:before="0" w:after="200" w:line="276" w:lineRule="auto"/>
+      <w:ind w:left="720"/>
+      <w:contextualSpacing/>
+    </w:pPr>
     <w:rPr>
-      <w:rFonts w:ascii="Arial" w:eastAsia="Times New Roman" w:hAnsi="Arial" w:cs="Times New Roman"/>
+      <w:rFonts w:ascii="Calibri" w:eastAsia="Calibri" w:hAnsi="Calibri"/>
+      <w:sz w:val="22"/>
+      <w:szCs w:val="22"/>
+      <w:lang w:val="de-AT" w:eastAsia="en-US"/>
+    </w:rPr>
+  </w:style>
+  <w:style w:type="paragraph" w:customStyle="1" w:styleId="Aufzhl1">
+    <w:name w:val="Aufzähl1"/>
+    <w:basedOn w:val="Standard"/>
+    <w:rsid w:val="00500837"/>
+    <w:pPr>
+      <w:numPr>
+        <w:numId w:val="3"/>
+      </w:numPr>
+    </w:pPr>
+  </w:style>
+  <w:style w:type="paragraph" w:customStyle="1" w:styleId="Aufzhl1OhneAbstand">
+    <w:name w:val="Aufzähl1OhneAbstand"/>
+    <w:basedOn w:val="Standard"/>
+    <w:rsid w:val="00500837"/>
+    <w:pPr>
+      <w:numPr>
+        <w:numId w:val="5"/>
+      </w:numPr>
+      <w:spacing w:before="0" w:after="0"/>
+    </w:pPr>
+  </w:style>
+  <w:style w:type="paragraph" w:customStyle="1" w:styleId="Aufzhl2">
+    <w:name w:val="Aufzähl2"/>
+    <w:basedOn w:val="Aufzhl1"/>
+    <w:rsid w:val="00500837"/>
+    <w:pPr>
+      <w:numPr>
+        <w:numId w:val="7"/>
+      </w:numPr>
+    </w:pPr>
+  </w:style>
+  <w:style w:type="paragraph" w:customStyle="1" w:styleId="Aufzhl2OhneAbstand">
+    <w:name w:val="Aufzähl2OhneAbstand"/>
+    <w:basedOn w:val="Aufzhl2"/>
+    <w:rsid w:val="00500837"/>
+    <w:pPr>
+      <w:numPr>
+        <w:numId w:val="9"/>
+      </w:numPr>
+      <w:spacing w:before="0" w:after="0"/>
+    </w:pPr>
+  </w:style>
+  <w:style w:type="paragraph" w:customStyle="1" w:styleId="KeinAbstand">
+    <w:name w:val="KeinAbstand"/>
+    <w:basedOn w:val="Standard"/>
+    <w:next w:val="Standard"/>
+    <w:rsid w:val="00500837"/>
+    <w:pPr>
+      <w:spacing w:before="0" w:after="0"/>
+    </w:pPr>
+  </w:style>
+  <w:style w:type="paragraph" w:customStyle="1" w:styleId="Numerier">
+    <w:name w:val="Numerier"/>
+    <w:basedOn w:val="Aufzhl1"/>
+    <w:rsid w:val="00500837"/>
+    <w:pPr>
+      <w:numPr>
+        <w:numId w:val="11"/>
+      </w:numPr>
+    </w:pPr>
+  </w:style>
+  <w:style w:type="paragraph" w:customStyle="1" w:styleId="NumerierOhneAbstand">
+    <w:name w:val="NumerierOhneAbstand"/>
+    <w:basedOn w:val="Numerier"/>
+    <w:rsid w:val="00500837"/>
+    <w:pPr>
+      <w:numPr>
+        <w:numId w:val="13"/>
+      </w:numPr>
+      <w:spacing w:before="0" w:after="0"/>
+    </w:pPr>
+  </w:style>
+  <w:style w:type="paragraph" w:customStyle="1" w:styleId="Kopfzeile-INFO">
+    <w:name w:val="Kopfzeile-INFO"/>
+    <w:basedOn w:val="Standard"/>
+    <w:rsid w:val="00500837"/>
+    <w:pPr>
+      <w:pBdr>
+        <w:bottom w:val="single" w:sz="12" w:space="1" w:color="auto"/>
+      </w:pBdr>
+      <w:tabs>
+        <w:tab w:val="left" w:pos="709"/>
+        <w:tab w:val="left" w:pos="1701"/>
+        <w:tab w:val="left" w:pos="2410"/>
+        <w:tab w:val="right" w:pos="9639"/>
+      </w:tabs>
+      <w:spacing w:after="240"/>
+    </w:pPr>
+    <w:rPr>
+      <w:sz w:val="16"/>
+    </w:rPr>
+  </w:style>
+  <w:style w:type="paragraph" w:customStyle="1" w:styleId="Kopfzeile-Kapitelname">
+    <w:name w:val="Kopfzeile-Kapitelname"/>
+    <w:basedOn w:val="Kopfzeile"/>
+    <w:rsid w:val="00500837"/>
+    <w:rPr>
       <w:sz w:val="20"/>
-      <w:szCs w:val="20"/>
-      <w:lang w:val="de-DE" w:eastAsia="de-AT"/>
     </w:rPr>
+  </w:style>
+  <w:style w:type="paragraph" w:customStyle="1" w:styleId="Kapitelberschrift">
+    <w:name w:val="Kapitelüberschrift"/>
+    <w:basedOn w:val="Standard"/>
+    <w:rsid w:val="00500837"/>
+    <w:rPr>
+      <w:b/>
+      <w:sz w:val="26"/>
+      <w:u w:val="single"/>
+    </w:rPr>
+  </w:style>
+  <w:style w:type="paragraph" w:styleId="Verzeichnis3">
+    <w:name w:val="toc 3"/>
+    <w:basedOn w:val="KeinAbstand"/>
+    <w:next w:val="Standard"/>
+    <w:autoRedefine/>
+    <w:uiPriority w:val="39"/>
+    <w:unhideWhenUsed/>
+    <w:rsid w:val="00500837"/>
+    <w:pPr>
+      <w:tabs>
+        <w:tab w:val="right" w:leader="dot" w:pos="9638"/>
+      </w:tabs>
+      <w:spacing w:before="20" w:after="20"/>
+      <w:ind w:left="851" w:right="851" w:hanging="851"/>
+    </w:pPr>
+    <w:rPr>
+      <w:noProof/>
+    </w:rPr>
+  </w:style>
+  <w:style w:type="paragraph" w:styleId="Verzeichnis2">
+    <w:name w:val="toc 2"/>
+    <w:basedOn w:val="KeinAbstand"/>
+    <w:next w:val="Standard"/>
+    <w:autoRedefine/>
+    <w:uiPriority w:val="39"/>
+    <w:unhideWhenUsed/>
+    <w:rsid w:val="00500837"/>
+    <w:pPr>
+      <w:tabs>
+        <w:tab w:val="right" w:leader="dot" w:pos="9638"/>
+      </w:tabs>
+      <w:spacing w:before="40" w:after="40"/>
+      <w:ind w:left="567" w:right="851" w:hanging="567"/>
+    </w:pPr>
   </w:style>
   <w:style w:type="paragraph" w:styleId="KeinLeerraum">
     <w:name w:val="No Spacing"/>
     <w:link w:val="KeinLeerraumZchn"/>
     <w:uiPriority w:val="1"/>
     <w:qFormat/>
-    <w:rsid w:val="009B61B6"/>
+    <w:rsid w:val="00250BC1"/>
     <w:pPr>
       <w:spacing w:after="0" w:line="240" w:lineRule="auto"/>
     </w:pPr>
@@ -5859,58 +6694,144 @@
     <w:basedOn w:val="Absatz-Standardschriftart"/>
     <w:link w:val="KeinLeerraum"/>
     <w:uiPriority w:val="1"/>
-    <w:rsid w:val="009B61B6"/>
+    <w:rsid w:val="00250BC1"/>
     <w:rPr>
       <w:rFonts w:eastAsiaTheme="minorEastAsia"/>
       <w:lang w:eastAsia="de-AT"/>
     </w:rPr>
   </w:style>
-  <w:style w:type="character" w:customStyle="1" w:styleId="berschrift1Zchn">
-    <w:name w:val="Überschrift 1 Zchn"/>
-    <w:basedOn w:val="Absatz-Standardschriftart"/>
-    <w:link w:val="berschrift1"/>
-    <w:uiPriority w:val="9"/>
-    <w:rsid w:val="00435DD7"/>
-    <w:rPr>
-      <w:rFonts w:asciiTheme="majorHAnsi" w:eastAsiaTheme="majorEastAsia" w:hAnsiTheme="majorHAnsi" w:cstheme="majorBidi"/>
-      <w:color w:val="2F5496" w:themeColor="accent1" w:themeShade="BF"/>
-      <w:sz w:val="32"/>
-      <w:szCs w:val="32"/>
-      <w:lang w:val="de-DE" w:eastAsia="de-AT"/>
-    </w:rPr>
-  </w:style>
-  <w:style w:type="character" w:customStyle="1" w:styleId="berschrift2Zchn">
-    <w:name w:val="Überschrift 2 Zchn"/>
-    <w:basedOn w:val="Absatz-Standardschriftart"/>
-    <w:link w:val="berschrift2"/>
-    <w:uiPriority w:val="9"/>
-    <w:rsid w:val="00435DD7"/>
-    <w:rPr>
-      <w:rFonts w:asciiTheme="majorHAnsi" w:eastAsiaTheme="majorEastAsia" w:hAnsiTheme="majorHAnsi" w:cstheme="majorBidi"/>
-      <w:color w:val="2F5496" w:themeColor="accent1" w:themeShade="BF"/>
-      <w:sz w:val="26"/>
-      <w:szCs w:val="26"/>
-      <w:lang w:val="de-DE" w:eastAsia="de-AT"/>
-    </w:rPr>
-  </w:style>
-  <w:style w:type="paragraph" w:styleId="Listenabsatz">
-    <w:name w:val="List Paragraph"/>
-    <w:basedOn w:val="Standard"/>
-    <w:uiPriority w:val="34"/>
-    <w:qFormat/>
-    <w:rsid w:val="00475672"/>
+  <w:style w:type="table" w:styleId="EinfacheTabelle5">
+    <w:name w:val="Plain Table 5"/>
+    <w:basedOn w:val="NormaleTabelle"/>
+    <w:uiPriority w:val="45"/>
+    <w:rsid w:val="00892B9F"/>
     <w:pPr>
-      <w:ind w:left="720"/>
-      <w:contextualSpacing/>
+      <w:spacing w:after="0" w:line="240" w:lineRule="auto"/>
     </w:pPr>
+    <w:tblPr>
+      <w:tblStyleRowBandSize w:val="1"/>
+      <w:tblStyleColBandSize w:val="1"/>
+      <w:tblInd w:w="0" w:type="nil"/>
+    </w:tblPr>
+    <w:tblStylePr w:type="firstRow">
+      <w:rPr>
+        <w:rFonts w:asciiTheme="majorHAnsi" w:eastAsiaTheme="majorEastAsia" w:hAnsiTheme="majorHAnsi" w:cstheme="majorBidi" w:hint="default"/>
+        <w:i/>
+        <w:iCs/>
+        <w:sz w:val="26"/>
+        <w:szCs w:val="26"/>
+      </w:rPr>
+      <w:tblPr/>
+      <w:tcPr>
+        <w:tcBorders>
+          <w:bottom w:val="single" w:sz="4" w:space="0" w:color="7F7F7F" w:themeColor="text1" w:themeTint="80"/>
+        </w:tcBorders>
+        <w:shd w:val="clear" w:color="auto" w:fill="FFFFFF" w:themeFill="background1"/>
+      </w:tcPr>
+    </w:tblStylePr>
+    <w:tblStylePr w:type="lastRow">
+      <w:rPr>
+        <w:rFonts w:asciiTheme="majorHAnsi" w:eastAsiaTheme="majorEastAsia" w:hAnsiTheme="majorHAnsi" w:cstheme="majorBidi" w:hint="default"/>
+        <w:i/>
+        <w:iCs/>
+        <w:sz w:val="26"/>
+        <w:szCs w:val="26"/>
+      </w:rPr>
+      <w:tblPr/>
+      <w:tcPr>
+        <w:tcBorders>
+          <w:top w:val="single" w:sz="4" w:space="0" w:color="7F7F7F" w:themeColor="text1" w:themeTint="80"/>
+        </w:tcBorders>
+        <w:shd w:val="clear" w:color="auto" w:fill="FFFFFF" w:themeFill="background1"/>
+      </w:tcPr>
+    </w:tblStylePr>
+    <w:tblStylePr w:type="firstCol">
+      <w:pPr>
+        <w:jc w:val="right"/>
+      </w:pPr>
+      <w:rPr>
+        <w:rFonts w:asciiTheme="majorHAnsi" w:eastAsiaTheme="majorEastAsia" w:hAnsiTheme="majorHAnsi" w:cstheme="majorBidi" w:hint="default"/>
+        <w:i/>
+        <w:iCs/>
+        <w:sz w:val="26"/>
+        <w:szCs w:val="26"/>
+      </w:rPr>
+      <w:tblPr/>
+      <w:tcPr>
+        <w:tcBorders>
+          <w:right w:val="single" w:sz="4" w:space="0" w:color="7F7F7F" w:themeColor="text1" w:themeTint="80"/>
+        </w:tcBorders>
+        <w:shd w:val="clear" w:color="auto" w:fill="FFFFFF" w:themeFill="background1"/>
+      </w:tcPr>
+    </w:tblStylePr>
+    <w:tblStylePr w:type="lastCol">
+      <w:rPr>
+        <w:rFonts w:asciiTheme="majorHAnsi" w:eastAsiaTheme="majorEastAsia" w:hAnsiTheme="majorHAnsi" w:cstheme="majorBidi" w:hint="default"/>
+        <w:i/>
+        <w:iCs/>
+        <w:sz w:val="26"/>
+        <w:szCs w:val="26"/>
+      </w:rPr>
+      <w:tblPr/>
+      <w:tcPr>
+        <w:tcBorders>
+          <w:left w:val="single" w:sz="4" w:space="0" w:color="7F7F7F" w:themeColor="text1" w:themeTint="80"/>
+        </w:tcBorders>
+        <w:shd w:val="clear" w:color="auto" w:fill="FFFFFF" w:themeFill="background1"/>
+      </w:tcPr>
+    </w:tblStylePr>
+    <w:tblStylePr w:type="band1Vert">
+      <w:tblPr/>
+      <w:tcPr>
+        <w:shd w:val="clear" w:color="auto" w:fill="F2F2F2" w:themeFill="background1" w:themeFillShade="F2"/>
+      </w:tcPr>
+    </w:tblStylePr>
+    <w:tblStylePr w:type="band1Horz">
+      <w:tblPr/>
+      <w:tcPr>
+        <w:shd w:val="clear" w:color="auto" w:fill="F2F2F2" w:themeFill="background1" w:themeFillShade="F2"/>
+      </w:tcPr>
+    </w:tblStylePr>
+    <w:tblStylePr w:type="neCell">
+      <w:tblPr/>
+      <w:tcPr>
+        <w:tcBorders>
+          <w:left w:val="nil"/>
+        </w:tcBorders>
+      </w:tcPr>
+    </w:tblStylePr>
+    <w:tblStylePr w:type="nwCell">
+      <w:tblPr/>
+      <w:tcPr>
+        <w:tcBorders>
+          <w:right w:val="nil"/>
+        </w:tcBorders>
+      </w:tcPr>
+    </w:tblStylePr>
+    <w:tblStylePr w:type="seCell">
+      <w:tblPr/>
+      <w:tcPr>
+        <w:tcBorders>
+          <w:left w:val="nil"/>
+        </w:tcBorders>
+      </w:tcPr>
+    </w:tblStylePr>
+    <w:tblStylePr w:type="swCell">
+      <w:tblPr/>
+      <w:tcPr>
+        <w:tcBorders>
+          <w:right w:val="nil"/>
+        </w:tcBorders>
+      </w:tcPr>
+    </w:tblStylePr>
   </w:style>
 </w:styles>
 </file>
 
 <file path=word/theme/theme1.xml><?xml version="1.0" encoding="utf-8"?>
-<a:theme xmlns:a="http://schemas.openxmlformats.org/drawingml/2006/main" name="Office">
+<a:theme xmlns:a="http://schemas.openxmlformats.org/drawingml/2006/main" name="Larissa">
   <a:themeElements>
-    <a:clrScheme name="Office">
+    <a:clrScheme name="Larissa">
       <a:dk1>
         <a:sysClr val="windowText" lastClr="000000"/>
       </a:dk1>
@@ -5918,44 +6839,44 @@
         <a:sysClr val="window" lastClr="FFFFFF"/>
       </a:lt1>
       <a:dk2>
-        <a:srgbClr val="44546A"/>
+        <a:srgbClr val="1F497D"/>
       </a:dk2>
       <a:lt2>
-        <a:srgbClr val="E7E6E6"/>
+        <a:srgbClr val="EEECE1"/>
       </a:lt2>
       <a:accent1>
-        <a:srgbClr val="4472C4"/>
+        <a:srgbClr val="4F81BD"/>
       </a:accent1>
       <a:accent2>
-        <a:srgbClr val="ED7D31"/>
+        <a:srgbClr val="C0504D"/>
       </a:accent2>
       <a:accent3>
-        <a:srgbClr val="A5A5A5"/>
+        <a:srgbClr val="9BBB59"/>
       </a:accent3>
       <a:accent4>
-        <a:srgbClr val="FFC000"/>
+        <a:srgbClr val="8064A2"/>
       </a:accent4>
       <a:accent5>
-        <a:srgbClr val="5B9BD5"/>
+        <a:srgbClr val="4BACC6"/>
       </a:accent5>
       <a:accent6>
-        <a:srgbClr val="70AD47"/>
+        <a:srgbClr val="F79646"/>
       </a:accent6>
       <a:hlink>
-        <a:srgbClr val="0563C1"/>
+        <a:srgbClr val="0000FF"/>
       </a:hlink>
       <a:folHlink>
-        <a:srgbClr val="954F72"/>
+        <a:srgbClr val="800080"/>
       </a:folHlink>
     </a:clrScheme>
-    <a:fontScheme name="Office">
+    <a:fontScheme name="Larissa">
       <a:majorFont>
-        <a:latin typeface="Calibri Light" panose="020F0302020204030204"/>
+        <a:latin typeface="Cambria"/>
         <a:ea typeface=""/>
         <a:cs typeface=""/>
-        <a:font script="Jpan" typeface="游ゴシック Light"/>
+        <a:font script="Jpan" typeface="ＭＳ ゴシック"/>
         <a:font script="Hang" typeface="맑은 고딕"/>
-        <a:font script="Hans" typeface="等线 Light"/>
+        <a:font script="Hans" typeface="宋体"/>
         <a:font script="Hant" typeface="新細明體"/>
         <a:font script="Arab" typeface="Times New Roman"/>
         <a:font script="Hebr" typeface="Times New Roman"/>
@@ -5983,31 +6904,14 @@
         <a:font script="Viet" typeface="Times New Roman"/>
         <a:font script="Uigh" typeface="Microsoft Uighur"/>
         <a:font script="Geor" typeface="Sylfaen"/>
-        <a:font script="Armn" typeface="Arial"/>
-        <a:font script="Bugi" typeface="Leelawadee UI"/>
-        <a:font script="Bopo" typeface="Microsoft JhengHei"/>
-        <a:font script="Java" typeface="Javanese Text"/>
-        <a:font script="Lisu" typeface="Segoe UI"/>
-        <a:font script="Mymr" typeface="Myanmar Text"/>
-        <a:font script="Nkoo" typeface="Ebrima"/>
-        <a:font script="Olck" typeface="Nirmala UI"/>
-        <a:font script="Osma" typeface="Ebrima"/>
-        <a:font script="Phag" typeface="Phagspa"/>
-        <a:font script="Syrn" typeface="Estrangelo Edessa"/>
-        <a:font script="Syrj" typeface="Estrangelo Edessa"/>
-        <a:font script="Syre" typeface="Estrangelo Edessa"/>
-        <a:font script="Sora" typeface="Nirmala UI"/>
-        <a:font script="Tale" typeface="Microsoft Tai Le"/>
-        <a:font script="Talu" typeface="Microsoft New Tai Lue"/>
-        <a:font script="Tfng" typeface="Ebrima"/>
       </a:majorFont>
       <a:minorFont>
-        <a:latin typeface="Calibri" panose="020F0502020204030204"/>
+        <a:latin typeface="Calibri"/>
         <a:ea typeface=""/>
         <a:cs typeface=""/>
-        <a:font script="Jpan" typeface="游明朝"/>
+        <a:font script="Jpan" typeface="ＭＳ 明朝"/>
         <a:font script="Hang" typeface="맑은 고딕"/>
-        <a:font script="Hans" typeface="等线"/>
+        <a:font script="Hans" typeface="宋体"/>
         <a:font script="Hant" typeface="新細明體"/>
         <a:font script="Arab" typeface="Arial"/>
         <a:font script="Hebr" typeface="Arial"/>
@@ -6035,26 +6939,9 @@
         <a:font script="Viet" typeface="Arial"/>
         <a:font script="Uigh" typeface="Microsoft Uighur"/>
         <a:font script="Geor" typeface="Sylfaen"/>
-        <a:font script="Armn" typeface="Arial"/>
-        <a:font script="Bugi" typeface="Leelawadee UI"/>
-        <a:font script="Bopo" typeface="Microsoft JhengHei"/>
-        <a:font script="Java" typeface="Javanese Text"/>
-        <a:font script="Lisu" typeface="Segoe UI"/>
-        <a:font script="Mymr" typeface="Myanmar Text"/>
-        <a:font script="Nkoo" typeface="Ebrima"/>
-        <a:font script="Olck" typeface="Nirmala UI"/>
-        <a:font script="Osma" typeface="Ebrima"/>
-        <a:font script="Phag" typeface="Phagspa"/>
-        <a:font script="Syrn" typeface="Estrangelo Edessa"/>
-        <a:font script="Syrj" typeface="Estrangelo Edessa"/>
-        <a:font script="Syre" typeface="Estrangelo Edessa"/>
-        <a:font script="Sora" typeface="Nirmala UI"/>
-        <a:font script="Tale" typeface="Microsoft Tai Le"/>
-        <a:font script="Talu" typeface="Microsoft New Tai Lue"/>
-        <a:font script="Tfng" typeface="Ebrima"/>
       </a:minorFont>
     </a:fontScheme>
-    <a:fmtScheme name="Office">
+    <a:fmtScheme name="Larissa">
       <a:fillStyleLst>
         <a:solidFill>
           <a:schemeClr val="phClr"/>
@@ -6063,148 +6950,172 @@
           <a:gsLst>
             <a:gs pos="0">
               <a:schemeClr val="phClr">
-                <a:lumMod val="110000"/>
-                <a:satMod val="105000"/>
-                <a:tint val="67000"/>
+                <a:tint val="50000"/>
+                <a:satMod val="300000"/>
               </a:schemeClr>
             </a:gs>
-            <a:gs pos="50000">
+            <a:gs pos="35000">
               <a:schemeClr val="phClr">
-                <a:lumMod val="105000"/>
-                <a:satMod val="103000"/>
-                <a:tint val="73000"/>
+                <a:tint val="37000"/>
+                <a:satMod val="300000"/>
               </a:schemeClr>
             </a:gs>
             <a:gs pos="100000">
               <a:schemeClr val="phClr">
-                <a:lumMod val="105000"/>
-                <a:satMod val="109000"/>
-                <a:tint val="81000"/>
+                <a:tint val="15000"/>
+                <a:satMod val="350000"/>
               </a:schemeClr>
             </a:gs>
           </a:gsLst>
-          <a:lin ang="5400000" scaled="0"/>
+          <a:lin ang="16200000" scaled="1"/>
         </a:gradFill>
         <a:gradFill rotWithShape="1">
           <a:gsLst>
             <a:gs pos="0">
               <a:schemeClr val="phClr">
-                <a:satMod val="103000"/>
-                <a:lumMod val="102000"/>
-                <a:tint val="94000"/>
+                <a:shade val="51000"/>
+                <a:satMod val="130000"/>
               </a:schemeClr>
             </a:gs>
-            <a:gs pos="50000">
+            <a:gs pos="80000">
               <a:schemeClr val="phClr">
-                <a:satMod val="110000"/>
-                <a:lumMod val="100000"/>
-                <a:shade val="100000"/>
+                <a:shade val="93000"/>
+                <a:satMod val="130000"/>
               </a:schemeClr>
             </a:gs>
             <a:gs pos="100000">
               <a:schemeClr val="phClr">
-                <a:lumMod val="99000"/>
-                <a:satMod val="120000"/>
-                <a:shade val="78000"/>
+                <a:shade val="94000"/>
+                <a:satMod val="135000"/>
               </a:schemeClr>
             </a:gs>
           </a:gsLst>
-          <a:lin ang="5400000" scaled="0"/>
+          <a:lin ang="16200000" scaled="0"/>
         </a:gradFill>
       </a:fillStyleLst>
       <a:lnStyleLst>
-        <a:ln w="6350" cap="flat" cmpd="sng" algn="ctr">
+        <a:ln w="9525" cap="flat" cmpd="sng" algn="ctr">
+          <a:solidFill>
+            <a:schemeClr val="phClr">
+              <a:shade val="95000"/>
+              <a:satMod val="105000"/>
+            </a:schemeClr>
+          </a:solidFill>
+          <a:prstDash val="solid"/>
+        </a:ln>
+        <a:ln w="25400" cap="flat" cmpd="sng" algn="ctr">
           <a:solidFill>
             <a:schemeClr val="phClr"/>
           </a:solidFill>
           <a:prstDash val="solid"/>
-          <a:miter lim="800000"/>
         </a:ln>
-        <a:ln w="12700" cap="flat" cmpd="sng" algn="ctr">
+        <a:ln w="38100" cap="flat" cmpd="sng" algn="ctr">
           <a:solidFill>
             <a:schemeClr val="phClr"/>
           </a:solidFill>
           <a:prstDash val="solid"/>
-          <a:miter lim="800000"/>
-        </a:ln>
-        <a:ln w="19050" cap="flat" cmpd="sng" algn="ctr">
-          <a:solidFill>
-            <a:schemeClr val="phClr"/>
-          </a:solidFill>
-          <a:prstDash val="solid"/>
-          <a:miter lim="800000"/>
         </a:ln>
       </a:lnStyleLst>
       <a:effectStyleLst>
         <a:effectStyle>
-          <a:effectLst/>
-        </a:effectStyle>
-        <a:effectStyle>
-          <a:effectLst/>
+          <a:effectLst>
+            <a:outerShdw blurRad="40000" dist="20000" dir="5400000" rotWithShape="0">
+              <a:srgbClr val="000000">
+                <a:alpha val="38000"/>
+              </a:srgbClr>
+            </a:outerShdw>
+          </a:effectLst>
         </a:effectStyle>
         <a:effectStyle>
           <a:effectLst>
-            <a:outerShdw blurRad="57150" dist="19050" dir="5400000" algn="ctr" rotWithShape="0">
+            <a:outerShdw blurRad="40000" dist="23000" dir="5400000" rotWithShape="0">
               <a:srgbClr val="000000">
-                <a:alpha val="63000"/>
+                <a:alpha val="35000"/>
               </a:srgbClr>
             </a:outerShdw>
           </a:effectLst>
+        </a:effectStyle>
+        <a:effectStyle>
+          <a:effectLst>
+            <a:outerShdw blurRad="40000" dist="23000" dir="5400000" rotWithShape="0">
+              <a:srgbClr val="000000">
+                <a:alpha val="35000"/>
+              </a:srgbClr>
+            </a:outerShdw>
+          </a:effectLst>
+          <a:scene3d>
+            <a:camera prst="orthographicFront">
+              <a:rot lat="0" lon="0" rev="0"/>
+            </a:camera>
+            <a:lightRig rig="threePt" dir="t">
+              <a:rot lat="0" lon="0" rev="1200000"/>
+            </a:lightRig>
+          </a:scene3d>
+          <a:sp3d>
+            <a:bevelT w="63500" h="25400"/>
+          </a:sp3d>
         </a:effectStyle>
       </a:effectStyleLst>
       <a:bgFillStyleLst>
         <a:solidFill>
           <a:schemeClr val="phClr"/>
         </a:solidFill>
-        <a:solidFill>
-          <a:schemeClr val="phClr">
-            <a:tint val="95000"/>
-            <a:satMod val="170000"/>
-          </a:schemeClr>
-        </a:solidFill>
         <a:gradFill rotWithShape="1">
           <a:gsLst>
             <a:gs pos="0">
               <a:schemeClr val="phClr">
-                <a:tint val="93000"/>
-                <a:satMod val="150000"/>
-                <a:shade val="98000"/>
-                <a:lumMod val="102000"/>
+                <a:tint val="40000"/>
+                <a:satMod val="350000"/>
               </a:schemeClr>
             </a:gs>
-            <a:gs pos="50000">
+            <a:gs pos="40000">
               <a:schemeClr val="phClr">
-                <a:tint val="98000"/>
-                <a:satMod val="130000"/>
-                <a:shade val="90000"/>
-                <a:lumMod val="103000"/>
+                <a:tint val="45000"/>
+                <a:shade val="99000"/>
+                <a:satMod val="350000"/>
               </a:schemeClr>
             </a:gs>
             <a:gs pos="100000">
               <a:schemeClr val="phClr">
-                <a:shade val="63000"/>
-                <a:satMod val="120000"/>
+                <a:shade val="20000"/>
+                <a:satMod val="255000"/>
               </a:schemeClr>
             </a:gs>
           </a:gsLst>
-          <a:lin ang="5400000" scaled="0"/>
+          <a:path path="circle">
+            <a:fillToRect l="50000" t="-80000" r="50000" b="180000"/>
+          </a:path>
+        </a:gradFill>
+        <a:gradFill rotWithShape="1">
+          <a:gsLst>
+            <a:gs pos="0">
+              <a:schemeClr val="phClr">
+                <a:tint val="80000"/>
+                <a:satMod val="300000"/>
+              </a:schemeClr>
+            </a:gs>
+            <a:gs pos="100000">
+              <a:schemeClr val="phClr">
+                <a:shade val="30000"/>
+                <a:satMod val="200000"/>
+              </a:schemeClr>
+            </a:gs>
+          </a:gsLst>
+          <a:path path="circle">
+            <a:fillToRect l="50000" t="50000" r="50000" b="50000"/>
+          </a:path>
         </a:gradFill>
       </a:bgFillStyleLst>
     </a:fmtScheme>
   </a:themeElements>
   <a:objectDefaults/>
   <a:extraClrSchemeLst/>
-  <a:extLst>
-    <a:ext uri="{05A4C25C-085E-4340-85A3-A5531E510DB2}">
-      <thm15:themeFamily xmlns:thm15="http://schemas.microsoft.com/office/thememl/2012/main" name="Office Theme" id="{62F939B6-93AF-4DB8-9C6B-D6C7DFDC589F}" vid="{4A3C46E8-61CC-4603-A589-7422A47A8E4A}"/>
-    </a:ext>
-  </a:extLst>
 </a:theme>
 </file>
 
 <file path=customXml/item1.xml><?xml version="1.0" encoding="utf-8"?>
 <CoverPageProperties xmlns="http://schemas.microsoft.com/office/2006/coverPageProps">
-  <PublishDate>2017-08-31T00:00:00</PublishDate>
+  <PublishDate>2017-05-30T00:00:00</PublishDate>
   <Abstract/>
   <CompanyAddress/>
   <CompanyPhone/>
